--- a/data_relation.docx
+++ b/data_relation.docx
@@ -80,13 +80,6 @@
       </w:r>
     </w:p>
     <w:p>
-      <w:r>
-        <w:pict w14:anchorId="66B18939">
-          <v:rect id="_x0000_i1154" style="width:0;height:1.5pt" o:hralign="center" o:hrstd="t" o:hr="t" fillcolor="#a0a0a0" stroked="f"/>
-        </w:pict>
-      </w:r>
-    </w:p>
-    <w:p>
       <w:pPr>
         <w:rPr>
           <w:b/>
@@ -114,7 +107,7 @@
           <w:b/>
           <w:bCs/>
         </w:rPr>
-        <w:t>Outcome</w:t>
+        <w:t>Insulin</w:t>
       </w:r>
       <w:proofErr w:type="spellEnd"/>
     </w:p>
@@ -122,57 +115,63 @@
       <w:pPr>
         <w:numPr>
           <w:ilvl w:val="0"/>
-          <w:numId w:val="9"/>
+          <w:numId w:val="17"/>
         </w:numPr>
       </w:pPr>
       <w:r>
-        <w:rPr>
-          <w:b/>
-          <w:bCs/>
-        </w:rPr>
-        <w:t>Relation attendue</w:t>
-      </w:r>
-      <w:r>
-        <w:t xml:space="preserve"> : plus la glycémie (Glucose) est élevée, plus le risque de diabète (</w:t>
-      </w:r>
-      <w:proofErr w:type="spellStart"/>
-      <w:r>
-        <w:t>Outcome</w:t>
-      </w:r>
-      <w:proofErr w:type="spellEnd"/>
-      <w:r>
-        <w:t xml:space="preserve"> = 1) est grand.</w:t>
+        <w:t xml:space="preserve">Ces deux variables sont </w:t>
+      </w:r>
+      <w:r>
+        <w:rPr>
+          <w:b/>
+          <w:bCs/>
+        </w:rPr>
+        <w:t>étroitement liées physiologiquement</w:t>
+      </w:r>
+      <w:r>
+        <w:t>.</w:t>
       </w:r>
     </w:p>
     <w:p>
       <w:pPr>
         <w:numPr>
           <w:ilvl w:val="0"/>
-          <w:numId w:val="9"/>
+          <w:numId w:val="17"/>
         </w:numPr>
       </w:pPr>
       <w:r>
-        <w:t xml:space="preserve">C’est généralement la </w:t>
-      </w:r>
-      <w:r>
-        <w:rPr>
-          <w:b/>
-          <w:bCs/>
-        </w:rPr>
-        <w:t>variable la plus corrélée</w:t>
-      </w:r>
-      <w:r>
-        <w:t xml:space="preserve"> au résultat diabétique.</w:t>
+        <w:t>Quand la glycémie augmente, le pancréas sécrète plus d’insuline pour la réguler.</w:t>
       </w:r>
     </w:p>
     <w:p>
-      <w:r>
-        <w:pict w14:anchorId="43EA40A0">
-          <v:rect id="_x0000_i1155" style="width:0;height:1.5pt" o:hralign="center" o:hrstd="t" o:hr="t" fillcolor="#a0a0a0" stroked="f"/>
-        </w:pict>
+      <w:pPr>
+        <w:numPr>
+          <w:ilvl w:val="0"/>
+          <w:numId w:val="17"/>
+        </w:numPr>
+      </w:pPr>
+      <w:r>
+        <w:t xml:space="preserve">Donc : </w:t>
+      </w:r>
+      <w:r>
+        <w:rPr>
+          <w:b/>
+          <w:bCs/>
+        </w:rPr>
+        <w:t>corrélation positive attendue</w:t>
+      </w:r>
+      <w:r>
+        <w:t xml:space="preserve"> — plus de glucose → plus d’insuline sécrétée.</w:t>
       </w:r>
     </w:p>
     <w:p>
+      <w:r>
+        <w:pict w14:anchorId="6AFC62E0">
+          <v:rect id="_x0000_i1113" style="width:0;height:1.5pt" o:hralign="center" o:hrstd="t" o:hr="t" fillcolor="#a0a0a0" stroked="f"/>
+        </w:pict>
+      </w:r>
+    </w:p>
+    <w:p>
       <w:pPr>
         <w:rPr>
           <w:b/>
@@ -192,7 +191,89 @@
           <w:b/>
           <w:bCs/>
         </w:rPr>
-        <w:t xml:space="preserve"> 2. BMI ↔ </w:t>
+        <w:t xml:space="preserve"> 2. Glucose ↔ BMI</w:t>
+      </w:r>
+    </w:p>
+    <w:p>
+      <w:pPr>
+        <w:numPr>
+          <w:ilvl w:val="0"/>
+          <w:numId w:val="18"/>
+        </w:numPr>
+      </w:pPr>
+      <w:r>
+        <w:t xml:space="preserve">Un </w:t>
+      </w:r>
+      <w:r>
+        <w:rPr>
+          <w:b/>
+          <w:bCs/>
+        </w:rPr>
+        <w:t>IMC élevé</w:t>
+      </w:r>
+      <w:r>
+        <w:t xml:space="preserve"> est souvent associé à une </w:t>
+      </w:r>
+      <w:r>
+        <w:rPr>
+          <w:b/>
+          <w:bCs/>
+        </w:rPr>
+        <w:t>résistance à l’insuline</w:t>
+      </w:r>
+      <w:r>
+        <w:t>, ce qui fait monter la glycémie.</w:t>
+      </w:r>
+    </w:p>
+    <w:p>
+      <w:pPr>
+        <w:numPr>
+          <w:ilvl w:val="0"/>
+          <w:numId w:val="18"/>
+        </w:numPr>
+      </w:pPr>
+      <w:r>
+        <w:t xml:space="preserve">Relation </w:t>
+      </w:r>
+      <w:r>
+        <w:rPr>
+          <w:b/>
+          <w:bCs/>
+        </w:rPr>
+        <w:t>positive</w:t>
+      </w:r>
+      <w:r>
+        <w:t>, mais moins directe que la précédente.</w:t>
+      </w:r>
+    </w:p>
+    <w:p>
+      <w:r>
+        <w:pict w14:anchorId="6F6A1087">
+          <v:rect id="_x0000_i1114" style="width:0;height:1.5pt" o:hralign="center" o:hrstd="t" o:hr="t" fillcolor="#a0a0a0" stroked="f"/>
+        </w:pict>
+      </w:r>
+    </w:p>
+    <w:p>
+      <w:pPr>
+        <w:rPr>
+          <w:b/>
+          <w:bCs/>
+        </w:rPr>
+      </w:pPr>
+      <w:r>
+        <w:rPr>
+          <w:rFonts w:ascii="Segoe UI Emoji" w:hAnsi="Segoe UI Emoji" w:cs="Segoe UI Emoji"/>
+          <w:b/>
+          <w:bCs/>
+        </w:rPr>
+        <w:t>🔹</w:t>
+      </w:r>
+      <w:r>
+        <w:rPr>
+          <w:b/>
+          <w:bCs/>
+        </w:rPr>
+        <w:t xml:space="preserve"> 3. </w:t>
       </w:r>
       <w:proofErr w:type="spellStart"/>
       <w:r>
@@ -200,7 +281,400 @@
           <w:b/>
           <w:bCs/>
         </w:rPr>
-        <w:t>Outcome</w:t>
+        <w:t>Insulin</w:t>
+      </w:r>
+      <w:proofErr w:type="spellEnd"/>
+      <w:r>
+        <w:rPr>
+          <w:b/>
+          <w:bCs/>
+        </w:rPr>
+        <w:t xml:space="preserve"> ↔ BMI</w:t>
+      </w:r>
+    </w:p>
+    <w:p>
+      <w:pPr>
+        <w:numPr>
+          <w:ilvl w:val="0"/>
+          <w:numId w:val="19"/>
+        </w:numPr>
+      </w:pPr>
+      <w:r>
+        <w:t xml:space="preserve">Plus une personne a de </w:t>
+      </w:r>
+      <w:r>
+        <w:rPr>
+          <w:b/>
+          <w:bCs/>
+        </w:rPr>
+        <w:t>graisse corporelle</w:t>
+      </w:r>
+      <w:r>
+        <w:t xml:space="preserve">, plus les cellules deviennent </w:t>
+      </w:r>
+      <w:r>
+        <w:rPr>
+          <w:b/>
+          <w:bCs/>
+        </w:rPr>
+        <w:t>résistantes à l’insuline</w:t>
+      </w:r>
+      <w:r>
+        <w:t>.</w:t>
+      </w:r>
+    </w:p>
+    <w:p>
+      <w:pPr>
+        <w:numPr>
+          <w:ilvl w:val="0"/>
+          <w:numId w:val="19"/>
+        </w:numPr>
+      </w:pPr>
+      <w:r>
+        <w:t xml:space="preserve">Le corps compense en produisant plus d’insuline → </w:t>
+      </w:r>
+      <w:r>
+        <w:rPr>
+          <w:b/>
+          <w:bCs/>
+        </w:rPr>
+        <w:t>relation positive forte</w:t>
+      </w:r>
+      <w:r>
+        <w:t>.</w:t>
+      </w:r>
+    </w:p>
+    <w:p>
+      <w:r>
+        <w:pict w14:anchorId="5308ED46">
+          <v:rect id="_x0000_i1115" style="width:0;height:1.5pt" o:hralign="center" o:hrstd="t" o:hr="t" fillcolor="#a0a0a0" stroked="f"/>
+        </w:pict>
+      </w:r>
+    </w:p>
+    <w:p>
+      <w:pPr>
+        <w:rPr>
+          <w:b/>
+          <w:bCs/>
+        </w:rPr>
+      </w:pPr>
+      <w:r>
+        <w:rPr>
+          <w:rFonts w:ascii="Segoe UI Emoji" w:hAnsi="Segoe UI Emoji" w:cs="Segoe UI Emoji"/>
+          <w:b/>
+          <w:bCs/>
+        </w:rPr>
+        <w:t>🔹</w:t>
+      </w:r>
+      <w:r>
+        <w:rPr>
+          <w:b/>
+          <w:bCs/>
+        </w:rPr>
+        <w:t xml:space="preserve"> 4. </w:t>
+      </w:r>
+      <w:proofErr w:type="spellStart"/>
+      <w:r>
+        <w:rPr>
+          <w:b/>
+          <w:bCs/>
+        </w:rPr>
+        <w:t>SkinThickness</w:t>
+      </w:r>
+      <w:proofErr w:type="spellEnd"/>
+      <w:r>
+        <w:rPr>
+          <w:b/>
+          <w:bCs/>
+        </w:rPr>
+        <w:t xml:space="preserve"> ↔ BMI</w:t>
+      </w:r>
+    </w:p>
+    <w:p>
+      <w:pPr>
+        <w:numPr>
+          <w:ilvl w:val="0"/>
+          <w:numId w:val="20"/>
+        </w:numPr>
+      </w:pPr>
+      <w:r>
+        <w:t xml:space="preserve">L’épaisseur du pli cutané tricipital reflète la </w:t>
+      </w:r>
+      <w:r>
+        <w:rPr>
+          <w:b/>
+          <w:bCs/>
+        </w:rPr>
+        <w:t>graisse sous-cutanée</w:t>
+      </w:r>
+      <w:r>
+        <w:t>.</w:t>
+      </w:r>
+    </w:p>
+    <w:p>
+      <w:pPr>
+        <w:numPr>
+          <w:ilvl w:val="0"/>
+          <w:numId w:val="20"/>
+        </w:numPr>
+      </w:pPr>
+      <w:r>
+        <w:t xml:space="preserve">Le BMI mesure la </w:t>
+      </w:r>
+      <w:r>
+        <w:rPr>
+          <w:b/>
+          <w:bCs/>
+        </w:rPr>
+        <w:t>graisse totale</w:t>
+      </w:r>
+      <w:r>
+        <w:t>.</w:t>
+      </w:r>
+    </w:p>
+    <w:p>
+      <w:pPr>
+        <w:numPr>
+          <w:ilvl w:val="0"/>
+          <w:numId w:val="20"/>
+        </w:numPr>
+      </w:pPr>
+      <w:r>
+        <w:t xml:space="preserve">Ces deux variables mesurent donc la même tendance : </w:t>
+      </w:r>
+      <w:r>
+        <w:rPr>
+          <w:b/>
+          <w:bCs/>
+        </w:rPr>
+        <w:t>corrélation très forte et positive.</w:t>
+      </w:r>
+    </w:p>
+    <w:p>
+      <w:r>
+        <w:pict w14:anchorId="1883755E">
+          <v:rect id="_x0000_i1116" style="width:0;height:1.5pt" o:hralign="center" o:hrstd="t" o:hr="t" fillcolor="#a0a0a0" stroked="f"/>
+        </w:pict>
+      </w:r>
+    </w:p>
+    <w:p>
+      <w:pPr>
+        <w:rPr>
+          <w:b/>
+          <w:bCs/>
+        </w:rPr>
+      </w:pPr>
+      <w:r>
+        <w:rPr>
+          <w:rFonts w:ascii="Segoe UI Emoji" w:hAnsi="Segoe UI Emoji" w:cs="Segoe UI Emoji"/>
+          <w:b/>
+          <w:bCs/>
+        </w:rPr>
+        <w:t>🔹</w:t>
+      </w:r>
+      <w:r>
+        <w:rPr>
+          <w:b/>
+          <w:bCs/>
+        </w:rPr>
+        <w:t xml:space="preserve"> 5. </w:t>
+      </w:r>
+      <w:proofErr w:type="spellStart"/>
+      <w:r>
+        <w:rPr>
+          <w:b/>
+          <w:bCs/>
+        </w:rPr>
+        <w:t>BloodPressure</w:t>
+      </w:r>
+      <w:proofErr w:type="spellEnd"/>
+      <w:r>
+        <w:rPr>
+          <w:b/>
+          <w:bCs/>
+        </w:rPr>
+        <w:t xml:space="preserve"> ↔ BMI</w:t>
+      </w:r>
+    </w:p>
+    <w:p>
+      <w:pPr>
+        <w:numPr>
+          <w:ilvl w:val="0"/>
+          <w:numId w:val="21"/>
+        </w:numPr>
+      </w:pPr>
+      <w:r>
+        <w:t>L’</w:t>
+      </w:r>
+      <w:r>
+        <w:rPr>
+          <w:b/>
+          <w:bCs/>
+        </w:rPr>
+        <w:t>hypertension</w:t>
+      </w:r>
+      <w:r>
+        <w:t xml:space="preserve"> est plus fréquente chez les personnes en surpoids ou obèses.</w:t>
+      </w:r>
+    </w:p>
+    <w:p>
+      <w:pPr>
+        <w:numPr>
+          <w:ilvl w:val="0"/>
+          <w:numId w:val="21"/>
+        </w:numPr>
+      </w:pPr>
+      <w:r>
+        <w:t>L’excès de masse grasse augmente le volume sanguin et la tension artérielle.</w:t>
+      </w:r>
+    </w:p>
+    <w:p>
+      <w:pPr>
+        <w:numPr>
+          <w:ilvl w:val="0"/>
+          <w:numId w:val="21"/>
+        </w:numPr>
+      </w:pPr>
+      <w:r>
+        <w:t xml:space="preserve">Donc : </w:t>
+      </w:r>
+      <w:r>
+        <w:rPr>
+          <w:b/>
+          <w:bCs/>
+        </w:rPr>
+        <w:t>relation positive modérée.</w:t>
+      </w:r>
+    </w:p>
+    <w:p>
+      <w:r>
+        <w:pict w14:anchorId="063A4FF3">
+          <v:rect id="_x0000_i1117" style="width:0;height:1.5pt" o:hralign="center" o:hrstd="t" o:hr="t" fillcolor="#a0a0a0" stroked="f"/>
+        </w:pict>
+      </w:r>
+    </w:p>
+    <w:p>
+      <w:pPr>
+        <w:rPr>
+          <w:b/>
+          <w:bCs/>
+        </w:rPr>
+      </w:pPr>
+      <w:r>
+        <w:rPr>
+          <w:rFonts w:ascii="Segoe UI Emoji" w:hAnsi="Segoe UI Emoji" w:cs="Segoe UI Emoji"/>
+          <w:b/>
+          <w:bCs/>
+        </w:rPr>
+        <w:t>🔹</w:t>
+      </w:r>
+      <w:r>
+        <w:rPr>
+          <w:b/>
+          <w:bCs/>
+        </w:rPr>
+        <w:t xml:space="preserve"> 6. </w:t>
+      </w:r>
+      <w:proofErr w:type="spellStart"/>
+      <w:r>
+        <w:rPr>
+          <w:b/>
+          <w:bCs/>
+        </w:rPr>
+        <w:t>BloodPressure</w:t>
+      </w:r>
+      <w:proofErr w:type="spellEnd"/>
+      <w:r>
+        <w:rPr>
+          <w:b/>
+          <w:bCs/>
+        </w:rPr>
+        <w:t xml:space="preserve"> ↔ Age</w:t>
+      </w:r>
+    </w:p>
+    <w:p>
+      <w:pPr>
+        <w:numPr>
+          <w:ilvl w:val="0"/>
+          <w:numId w:val="22"/>
+        </w:numPr>
+      </w:pPr>
+      <w:r>
+        <w:t xml:space="preserve">La </w:t>
+      </w:r>
+      <w:r>
+        <w:rPr>
+          <w:b/>
+          <w:bCs/>
+        </w:rPr>
+        <w:t>tension artérielle</w:t>
+      </w:r>
+      <w:r>
+        <w:t xml:space="preserve"> augmente naturellement avec </w:t>
+      </w:r>
+      <w:r>
+        <w:rPr>
+          <w:b/>
+          <w:bCs/>
+        </w:rPr>
+        <w:t>l’âge</w:t>
+      </w:r>
+      <w:r>
+        <w:t xml:space="preserve"> à cause de la rigidification des artères.</w:t>
+      </w:r>
+    </w:p>
+    <w:p>
+      <w:pPr>
+        <w:numPr>
+          <w:ilvl w:val="0"/>
+          <w:numId w:val="22"/>
+        </w:numPr>
+      </w:pPr>
+      <w:r>
+        <w:rPr>
+          <w:b/>
+          <w:bCs/>
+        </w:rPr>
+        <w:lastRenderedPageBreak/>
+        <w:t>Corrélation positive assez forte.</w:t>
+      </w:r>
+    </w:p>
+    <w:p>
+      <w:r>
+        <w:pict w14:anchorId="0619C49E">
+          <v:rect id="_x0000_i1118" style="width:0;height:1.5pt" o:hralign="center" o:hrstd="t" o:hr="t" fillcolor="#a0a0a0" stroked="f"/>
+        </w:pict>
+      </w:r>
+    </w:p>
+    <w:p>
+      <w:pPr>
+        <w:rPr>
+          <w:b/>
+          <w:bCs/>
+        </w:rPr>
+      </w:pPr>
+      <w:r>
+        <w:rPr>
+          <w:rFonts w:ascii="Segoe UI Emoji" w:hAnsi="Segoe UI Emoji" w:cs="Segoe UI Emoji"/>
+          <w:b/>
+          <w:bCs/>
+        </w:rPr>
+        <w:t>🔹</w:t>
+      </w:r>
+      <w:r>
+        <w:rPr>
+          <w:b/>
+          <w:bCs/>
+        </w:rPr>
+        <w:t xml:space="preserve"> 7. Age ↔ </w:t>
+      </w:r>
+      <w:proofErr w:type="spellStart"/>
+      <w:r>
+        <w:rPr>
+          <w:b/>
+          <w:bCs/>
+        </w:rPr>
+        <w:t>Pregnancies</w:t>
       </w:r>
       <w:proofErr w:type="spellEnd"/>
     </w:p>
@@ -208,70 +682,35 @@
       <w:pPr>
         <w:numPr>
           <w:ilvl w:val="0"/>
-          <w:numId w:val="10"/>
+          <w:numId w:val="23"/>
         </w:numPr>
       </w:pPr>
       <w:r>
-        <w:t>L’</w:t>
-      </w:r>
-      <w:r>
-        <w:rPr>
-          <w:b/>
-          <w:bCs/>
-        </w:rPr>
-        <w:t>indice de masse corporelle</w:t>
-      </w:r>
-      <w:r>
-        <w:t xml:space="preserve"> élevé (BMI) traduit souvent du surpoids, qui est un </w:t>
-      </w:r>
-      <w:r>
-        <w:rPr>
-          <w:b/>
-          <w:bCs/>
-        </w:rPr>
-        <w:t>facteur de risque majeur du diabète de type 2</w:t>
-      </w:r>
-      <w:r>
-        <w:t>.</w:t>
+        <w:t>Le nombre de grossesses augmente logiquement avec l’âge.</w:t>
       </w:r>
     </w:p>
     <w:p>
       <w:pPr>
         <w:numPr>
           <w:ilvl w:val="0"/>
-          <w:numId w:val="10"/>
+          <w:numId w:val="23"/>
         </w:numPr>
       </w:pPr>
       <w:r>
-        <w:t xml:space="preserve">Une forte corrélation positive est souvent observée entre </w:t>
-      </w:r>
-      <w:r>
-        <w:rPr>
-          <w:b/>
-          <w:bCs/>
-        </w:rPr>
-        <w:t>BMI</w:t>
-      </w:r>
-      <w:r>
-        <w:t xml:space="preserve"> et </w:t>
-      </w:r>
-      <w:proofErr w:type="spellStart"/>
-      <w:r>
-        <w:rPr>
-          <w:b/>
-          <w:bCs/>
-        </w:rPr>
-        <w:t>Outcome</w:t>
-      </w:r>
-      <w:proofErr w:type="spellEnd"/>
-      <w:r>
-        <w:t>.</w:t>
+        <w:rPr>
+          <w:b/>
+          <w:bCs/>
+        </w:rPr>
+        <w:t>Relation positive quasi linéaire</w:t>
+      </w:r>
+      <w:r>
+        <w:t xml:space="preserve"> jusqu’à un certain âge (avant la ménopause).</w:t>
       </w:r>
     </w:p>
     <w:p>
       <w:r>
-        <w:pict w14:anchorId="0CBE09B4">
-          <v:rect id="_x0000_i1156" style="width:0;height:1.5pt" o:hralign="center" o:hrstd="t" o:hr="t" fillcolor="#a0a0a0" stroked="f"/>
+        <w:pict w14:anchorId="2598A2BD">
+          <v:rect id="_x0000_i1119" style="width:0;height:1.5pt" o:hralign="center" o:hrstd="t" o:hr="t" fillcolor="#a0a0a0" stroked="f"/>
         </w:pict>
       </w:r>
     </w:p>
@@ -295,7 +734,7 @@
           <w:b/>
           <w:bCs/>
         </w:rPr>
-        <w:t xml:space="preserve"> 3. </w:t>
+        <w:t xml:space="preserve"> 8. </w:t>
       </w:r>
       <w:proofErr w:type="spellStart"/>
       <w:r>
@@ -303,23 +742,111 @@
           <w:b/>
           <w:bCs/>
         </w:rPr>
+        <w:t>Pregnancies</w:t>
+      </w:r>
+      <w:proofErr w:type="spellEnd"/>
+      <w:r>
+        <w:rPr>
+          <w:b/>
+          <w:bCs/>
+        </w:rPr>
+        <w:t xml:space="preserve"> ↔ BMI</w:t>
+      </w:r>
+    </w:p>
+    <w:p>
+      <w:pPr>
+        <w:numPr>
+          <w:ilvl w:val="0"/>
+          <w:numId w:val="24"/>
+        </w:numPr>
+      </w:pPr>
+      <w:r>
+        <w:t xml:space="preserve">Les femmes ayant eu plusieurs grossesses ont parfois un </w:t>
+      </w:r>
+      <w:r>
+        <w:rPr>
+          <w:b/>
+          <w:bCs/>
+        </w:rPr>
+        <w:t>BMI légèrement plus élevé</w:t>
+      </w:r>
+      <w:r>
+        <w:t>.</w:t>
+      </w:r>
+    </w:p>
+    <w:p>
+      <w:pPr>
+        <w:numPr>
+          <w:ilvl w:val="0"/>
+          <w:numId w:val="24"/>
+        </w:numPr>
+      </w:pPr>
+      <w:r>
+        <w:t xml:space="preserve">Effet </w:t>
+      </w:r>
+      <w:r>
+        <w:rPr>
+          <w:b/>
+          <w:bCs/>
+        </w:rPr>
+        <w:t>faible mais positif</w:t>
+      </w:r>
+      <w:r>
+        <w:t xml:space="preserve"> (influencé par des facteurs hormonaux et de mode de vie).</w:t>
+      </w:r>
+    </w:p>
+    <w:p>
+      <w:r>
+        <w:pict w14:anchorId="6BA7EF1F">
+          <v:rect id="_x0000_i1120" style="width:0;height:1.5pt" o:hralign="center" o:hrstd="t" o:hr="t" fillcolor="#a0a0a0" stroked="f"/>
+        </w:pict>
+      </w:r>
+    </w:p>
+    <w:p>
+      <w:pPr>
+        <w:rPr>
+          <w:b/>
+          <w:bCs/>
+        </w:rPr>
+      </w:pPr>
+      <w:r>
+        <w:rPr>
+          <w:rFonts w:ascii="Segoe UI Emoji" w:hAnsi="Segoe UI Emoji" w:cs="Segoe UI Emoji"/>
+          <w:b/>
+          <w:bCs/>
+        </w:rPr>
+        <w:t>🔹</w:t>
+      </w:r>
+      <w:r>
+        <w:rPr>
+          <w:b/>
+          <w:bCs/>
+        </w:rPr>
+        <w:t xml:space="preserve"> 9. </w:t>
+      </w:r>
+      <w:proofErr w:type="spellStart"/>
+      <w:r>
+        <w:rPr>
+          <w:b/>
+          <w:bCs/>
+        </w:rPr>
+        <w:t>DiabetesPedigreeFunction</w:t>
+      </w:r>
+      <w:proofErr w:type="spellEnd"/>
+      <w:r>
+        <w:rPr>
+          <w:b/>
+          <w:bCs/>
+        </w:rPr>
+        <w:t xml:space="preserve"> ↔ Age / Glucose / </w:t>
+      </w:r>
+      <w:proofErr w:type="spellStart"/>
+      <w:r>
+        <w:rPr>
+          <w:b/>
+          <w:bCs/>
+        </w:rPr>
         <w:t>Insulin</w:t>
-      </w:r>
-      <w:proofErr w:type="spellEnd"/>
-      <w:r>
-        <w:rPr>
-          <w:b/>
-          <w:bCs/>
-        </w:rPr>
-        <w:t xml:space="preserve"> ↔ Glucose / </w:t>
-      </w:r>
-      <w:proofErr w:type="spellStart"/>
-      <w:r>
-        <w:rPr>
-          <w:b/>
-          <w:bCs/>
-        </w:rPr>
-        <w:t>Outcome</w:t>
       </w:r>
       <w:proofErr w:type="spellEnd"/>
     </w:p>
@@ -327,808 +854,63 @@
       <w:pPr>
         <w:numPr>
           <w:ilvl w:val="0"/>
-          <w:numId w:val="11"/>
+          <w:numId w:val="25"/>
         </w:numPr>
       </w:pPr>
       <w:r>
-        <w:t>L’</w:t>
-      </w:r>
-      <w:r>
-        <w:rPr>
-          <w:b/>
-          <w:bCs/>
-        </w:rPr>
-        <w:t>insuline</w:t>
-      </w:r>
-      <w:r>
-        <w:t xml:space="preserve"> régule le glucose sanguin.</w:t>
+        <w:t xml:space="preserve">Cette variable mesure la </w:t>
+      </w:r>
+      <w:r>
+        <w:rPr>
+          <w:b/>
+          <w:bCs/>
+        </w:rPr>
+        <w:t>prédisposition génétique</w:t>
+      </w:r>
+      <w:r>
+        <w:t xml:space="preserve"> au diabète.</w:t>
       </w:r>
     </w:p>
     <w:p>
       <w:pPr>
         <w:numPr>
           <w:ilvl w:val="0"/>
-          <w:numId w:val="11"/>
+          <w:numId w:val="25"/>
         </w:numPr>
       </w:pPr>
       <w:r>
-        <w:t xml:space="preserve">Une </w:t>
-      </w:r>
-      <w:r>
-        <w:rPr>
-          <w:b/>
-          <w:bCs/>
-        </w:rPr>
-        <w:t>insuline élevée</w:t>
-      </w:r>
-      <w:r>
-        <w:t xml:space="preserve"> (</w:t>
-      </w:r>
-      <w:proofErr w:type="spellStart"/>
-      <w:r>
-        <w:t>hyperinsulinémie</w:t>
-      </w:r>
-      <w:proofErr w:type="spellEnd"/>
-      <w:r>
-        <w:t xml:space="preserve">) peut signaler une </w:t>
-      </w:r>
-      <w:r>
-        <w:rPr>
-          <w:b/>
-          <w:bCs/>
-        </w:rPr>
-        <w:t>résistance à l’insuline</w:t>
-      </w:r>
-      <w:r>
-        <w:t>, précurseur du diabète.</w:t>
+        <w:t xml:space="preserve">Elle est </w:t>
+      </w:r>
+      <w:r>
+        <w:rPr>
+          <w:b/>
+          <w:bCs/>
+        </w:rPr>
+        <w:t>indépendante</w:t>
+      </w:r>
+      <w:r>
+        <w:t xml:space="preserve"> de la plupart des autres variables (elle ne dépend pas directement de mesures corporelles).</w:t>
       </w:r>
     </w:p>
     <w:p>
       <w:pPr>
         <w:numPr>
           <w:ilvl w:val="0"/>
-          <w:numId w:val="11"/>
+          <w:numId w:val="25"/>
         </w:numPr>
       </w:pPr>
       <w:r>
-        <w:t xml:space="preserve">Si l’insuline est </w:t>
-      </w:r>
-      <w:r>
-        <w:rPr>
-          <w:b/>
-          <w:bCs/>
-        </w:rPr>
-        <w:t>basse alors que le glucose est élevé</w:t>
-      </w:r>
-      <w:r>
-        <w:t xml:space="preserve">, cela indique un </w:t>
-      </w:r>
-      <w:r>
-        <w:rPr>
-          <w:b/>
-          <w:bCs/>
-        </w:rPr>
-        <w:t>diabète installé</w:t>
-      </w:r>
-      <w:r>
-        <w:t xml:space="preserve"> (le pancréas ne répond plus correctement).</w:t>
-      </w:r>
-    </w:p>
-    <w:p>
-      <w:r>
-        <w:pict w14:anchorId="7186EE1E">
-          <v:rect id="_x0000_i1157" style="width:0;height:1.5pt" o:hralign="center" o:hrstd="t" o:hr="t" fillcolor="#a0a0a0" stroked="f"/>
-        </w:pict>
-      </w:r>
-    </w:p>
-    <w:p>
-      <w:pPr>
-        <w:rPr>
-          <w:b/>
-          <w:bCs/>
-        </w:rPr>
-      </w:pPr>
-      <w:r>
-        <w:rPr>
-          <w:rFonts w:ascii="Segoe UI Emoji" w:hAnsi="Segoe UI Emoji" w:cs="Segoe UI Emoji"/>
-          <w:b/>
-          <w:bCs/>
-        </w:rPr>
-        <w:t>🔹</w:t>
-      </w:r>
-      <w:r>
-        <w:rPr>
-          <w:b/>
-          <w:bCs/>
-        </w:rPr>
-        <w:t xml:space="preserve"> 4. </w:t>
-      </w:r>
-      <w:proofErr w:type="spellStart"/>
-      <w:r>
-        <w:rPr>
-          <w:b/>
-          <w:bCs/>
-        </w:rPr>
-        <w:t>BloodPressure</w:t>
-      </w:r>
-      <w:proofErr w:type="spellEnd"/>
-      <w:r>
-        <w:rPr>
-          <w:b/>
-          <w:bCs/>
-        </w:rPr>
-        <w:t xml:space="preserve"> ↔ BMI / Age / </w:t>
-      </w:r>
-      <w:proofErr w:type="spellStart"/>
-      <w:r>
-        <w:rPr>
-          <w:b/>
-          <w:bCs/>
-        </w:rPr>
-        <w:t>Outcome</w:t>
-      </w:r>
-      <w:proofErr w:type="spellEnd"/>
-    </w:p>
-    <w:p>
-      <w:pPr>
-        <w:numPr>
-          <w:ilvl w:val="0"/>
-          <w:numId w:val="12"/>
-        </w:numPr>
-      </w:pPr>
-      <w:r>
-        <w:t>L’</w:t>
-      </w:r>
-      <w:r>
-        <w:rPr>
-          <w:b/>
-          <w:bCs/>
-        </w:rPr>
-        <w:t>hypertension</w:t>
-      </w:r>
-      <w:r>
-        <w:t xml:space="preserve"> est souvent associée à l’</w:t>
-      </w:r>
-      <w:r>
-        <w:rPr>
-          <w:b/>
-          <w:bCs/>
-        </w:rPr>
-        <w:t>obésité</w:t>
-      </w:r>
-      <w:r>
-        <w:t xml:space="preserve"> et au </w:t>
-      </w:r>
-      <w:r>
-        <w:rPr>
-          <w:b/>
-          <w:bCs/>
-        </w:rPr>
-        <w:t>syndrome métabolique</w:t>
-      </w:r>
-      <w:r>
-        <w:t>, dont le diabète fait partie.</w:t>
-      </w:r>
-    </w:p>
-    <w:p>
-      <w:pPr>
-        <w:numPr>
-          <w:ilvl w:val="0"/>
-          <w:numId w:val="12"/>
-        </w:numPr>
-      </w:pPr>
-      <w:r>
-        <w:t>On observe souvent :</w:t>
-      </w:r>
-    </w:p>
-    <w:p>
-      <w:pPr>
-        <w:numPr>
-          <w:ilvl w:val="1"/>
-          <w:numId w:val="12"/>
-        </w:numPr>
-      </w:pPr>
-      <w:r>
-        <w:t xml:space="preserve">Corrélation </w:t>
-      </w:r>
-      <w:r>
-        <w:rPr>
-          <w:b/>
-          <w:bCs/>
-        </w:rPr>
-        <w:t xml:space="preserve">positive entre </w:t>
-      </w:r>
-      <w:proofErr w:type="spellStart"/>
-      <w:r>
-        <w:rPr>
-          <w:b/>
-          <w:bCs/>
-        </w:rPr>
-        <w:t>BloodPressure</w:t>
-      </w:r>
-      <w:proofErr w:type="spellEnd"/>
-      <w:r>
-        <w:rPr>
-          <w:b/>
-          <w:bCs/>
-        </w:rPr>
-        <w:t xml:space="preserve"> et BMI</w:t>
-      </w:r>
-    </w:p>
-    <w:p>
-      <w:pPr>
-        <w:numPr>
-          <w:ilvl w:val="1"/>
-          <w:numId w:val="12"/>
-        </w:numPr>
-      </w:pPr>
-      <w:r>
-        <w:t xml:space="preserve">Corrélation </w:t>
-      </w:r>
-      <w:r>
-        <w:rPr>
-          <w:b/>
-          <w:bCs/>
-        </w:rPr>
-        <w:t xml:space="preserve">positive entre </w:t>
-      </w:r>
-      <w:proofErr w:type="spellStart"/>
-      <w:r>
-        <w:rPr>
-          <w:b/>
-          <w:bCs/>
-        </w:rPr>
-        <w:t>BloodPressure</w:t>
-      </w:r>
-      <w:proofErr w:type="spellEnd"/>
-      <w:r>
-        <w:rPr>
-          <w:b/>
-          <w:bCs/>
-        </w:rPr>
-        <w:t xml:space="preserve"> et Age</w:t>
-      </w:r>
-    </w:p>
-    <w:p>
-      <w:pPr>
-        <w:numPr>
-          <w:ilvl w:val="1"/>
-          <w:numId w:val="12"/>
-        </w:numPr>
-      </w:pPr>
-      <w:r>
-        <w:t xml:space="preserve">Corrélation </w:t>
-      </w:r>
-      <w:r>
-        <w:rPr>
-          <w:b/>
-          <w:bCs/>
-        </w:rPr>
-        <w:t xml:space="preserve">modérée entre </w:t>
-      </w:r>
-      <w:proofErr w:type="spellStart"/>
-      <w:r>
-        <w:rPr>
-          <w:b/>
-          <w:bCs/>
-        </w:rPr>
-        <w:t>BloodPressure</w:t>
-      </w:r>
-      <w:proofErr w:type="spellEnd"/>
-      <w:r>
-        <w:rPr>
-          <w:b/>
-          <w:bCs/>
-        </w:rPr>
-        <w:t xml:space="preserve"> et </w:t>
-      </w:r>
-      <w:proofErr w:type="spellStart"/>
-      <w:r>
-        <w:rPr>
-          <w:b/>
-          <w:bCs/>
-        </w:rPr>
-        <w:t>Outcome</w:t>
-      </w:r>
-      <w:proofErr w:type="spellEnd"/>
-    </w:p>
-    <w:p>
-      <w:r>
-        <w:pict w14:anchorId="6069E9C9">
-          <v:rect id="_x0000_i1158" style="width:0;height:1.5pt" o:hralign="center" o:hrstd="t" o:hr="t" fillcolor="#a0a0a0" stroked="f"/>
-        </w:pict>
-      </w:r>
-    </w:p>
-    <w:p>
-      <w:pPr>
-        <w:rPr>
-          <w:b/>
-          <w:bCs/>
-        </w:rPr>
-      </w:pPr>
-      <w:r>
-        <w:rPr>
-          <w:rFonts w:ascii="Segoe UI Emoji" w:hAnsi="Segoe UI Emoji" w:cs="Segoe UI Emoji"/>
-          <w:b/>
-          <w:bCs/>
-        </w:rPr>
-        <w:t>🔹</w:t>
-      </w:r>
-      <w:r>
-        <w:rPr>
-          <w:b/>
-          <w:bCs/>
-        </w:rPr>
-        <w:t xml:space="preserve"> 5. </w:t>
-      </w:r>
-      <w:proofErr w:type="spellStart"/>
-      <w:r>
-        <w:rPr>
-          <w:b/>
-          <w:bCs/>
-        </w:rPr>
-        <w:t>SkinThickness</w:t>
-      </w:r>
-      <w:proofErr w:type="spellEnd"/>
-      <w:r>
-        <w:rPr>
-          <w:b/>
-          <w:bCs/>
-        </w:rPr>
-        <w:t xml:space="preserve"> ↔ BMI / </w:t>
-      </w:r>
-      <w:proofErr w:type="spellStart"/>
-      <w:r>
-        <w:rPr>
-          <w:b/>
-          <w:bCs/>
-        </w:rPr>
-        <w:t>Insulin</w:t>
-      </w:r>
-      <w:proofErr w:type="spellEnd"/>
-    </w:p>
-    <w:p>
-      <w:pPr>
-        <w:numPr>
-          <w:ilvl w:val="0"/>
-          <w:numId w:val="13"/>
-        </w:numPr>
-      </w:pPr>
-      <w:r>
-        <w:t xml:space="preserve">Le </w:t>
-      </w:r>
-      <w:proofErr w:type="spellStart"/>
-      <w:r>
-        <w:rPr>
-          <w:b/>
-          <w:bCs/>
-        </w:rPr>
-        <w:t>SkinThickness</w:t>
-      </w:r>
-      <w:proofErr w:type="spellEnd"/>
-      <w:r>
-        <w:t xml:space="preserve"> (épaisseur du pli cutané tricipital) est un indicateur de </w:t>
-      </w:r>
-      <w:r>
-        <w:rPr>
-          <w:b/>
-          <w:bCs/>
-        </w:rPr>
-        <w:t>graisse sous-cutanée</w:t>
-      </w:r>
-      <w:r>
-        <w:t>.</w:t>
-      </w:r>
-    </w:p>
-    <w:p>
-      <w:pPr>
-        <w:numPr>
-          <w:ilvl w:val="0"/>
-          <w:numId w:val="13"/>
-        </w:numPr>
-      </w:pPr>
-      <w:r>
-        <w:t xml:space="preserve">Il est </w:t>
-      </w:r>
-      <w:r>
-        <w:rPr>
-          <w:b/>
-          <w:bCs/>
-        </w:rPr>
-        <w:t>fortement corrélé au BMI</w:t>
-      </w:r>
-      <w:r>
-        <w:t>.</w:t>
-      </w:r>
-    </w:p>
-    <w:p>
-      <w:pPr>
-        <w:numPr>
-          <w:ilvl w:val="0"/>
-          <w:numId w:val="13"/>
-        </w:numPr>
-      </w:pPr>
-      <w:r>
-        <w:lastRenderedPageBreak/>
-        <w:t xml:space="preserve">Il peut aussi être </w:t>
-      </w:r>
-      <w:r>
-        <w:rPr>
-          <w:b/>
-          <w:bCs/>
-        </w:rPr>
-        <w:t>indirectement lié à l’insuline</w:t>
-      </w:r>
-      <w:r>
-        <w:t>, car plus de graisse → plus de résistance à l’insuline.</w:t>
-      </w:r>
-    </w:p>
-    <w:p>
-      <w:r>
-        <w:pict w14:anchorId="5A3AABA5">
-          <v:rect id="_x0000_i1159" style="width:0;height:1.5pt" o:hralign="center" o:hrstd="t" o:hr="t" fillcolor="#a0a0a0" stroked="f"/>
-        </w:pict>
-      </w:r>
-    </w:p>
-    <w:p>
-      <w:pPr>
-        <w:rPr>
-          <w:b/>
-          <w:bCs/>
-        </w:rPr>
-      </w:pPr>
-      <w:r>
-        <w:rPr>
-          <w:rFonts w:ascii="Segoe UI Emoji" w:hAnsi="Segoe UI Emoji" w:cs="Segoe UI Emoji"/>
-          <w:b/>
-          <w:bCs/>
-        </w:rPr>
-        <w:t>🔹</w:t>
-      </w:r>
-      <w:r>
-        <w:rPr>
-          <w:b/>
-          <w:bCs/>
-        </w:rPr>
-        <w:t xml:space="preserve"> 6. </w:t>
-      </w:r>
-      <w:proofErr w:type="spellStart"/>
-      <w:r>
-        <w:rPr>
-          <w:b/>
-          <w:bCs/>
-        </w:rPr>
-        <w:t>Pregnancies</w:t>
-      </w:r>
-      <w:proofErr w:type="spellEnd"/>
-      <w:r>
-        <w:rPr>
-          <w:b/>
-          <w:bCs/>
-        </w:rPr>
-        <w:t xml:space="preserve"> ↔ Age / </w:t>
-      </w:r>
-      <w:proofErr w:type="spellStart"/>
-      <w:r>
-        <w:rPr>
-          <w:b/>
-          <w:bCs/>
-        </w:rPr>
-        <w:t>Outcome</w:t>
-      </w:r>
-      <w:proofErr w:type="spellEnd"/>
-    </w:p>
-    <w:p>
-      <w:pPr>
-        <w:numPr>
-          <w:ilvl w:val="0"/>
-          <w:numId w:val="14"/>
-        </w:numPr>
-      </w:pPr>
-      <w:r>
-        <w:t xml:space="preserve">Le nombre de grossesses augmente avec </w:t>
-      </w:r>
-      <w:r>
-        <w:rPr>
-          <w:b/>
-          <w:bCs/>
-        </w:rPr>
-        <w:t>l’âge</w:t>
-      </w:r>
-      <w:r>
-        <w:t>.</w:t>
-      </w:r>
-    </w:p>
-    <w:p>
-      <w:pPr>
-        <w:numPr>
-          <w:ilvl w:val="0"/>
-          <w:numId w:val="14"/>
-        </w:numPr>
-      </w:pPr>
-      <w:r>
-        <w:t xml:space="preserve">Des </w:t>
-      </w:r>
-      <w:r>
-        <w:rPr>
-          <w:b/>
-          <w:bCs/>
-        </w:rPr>
-        <w:t>grossesses multiples</w:t>
-      </w:r>
-      <w:r>
-        <w:t xml:space="preserve"> augmentent légèrement le risque de diabète gestationnel, donc corrélation </w:t>
-      </w:r>
-      <w:r>
-        <w:rPr>
-          <w:b/>
-          <w:bCs/>
-        </w:rPr>
-        <w:t xml:space="preserve">faible mais positive avec </w:t>
-      </w:r>
-      <w:proofErr w:type="spellStart"/>
-      <w:r>
-        <w:rPr>
-          <w:b/>
-          <w:bCs/>
-        </w:rPr>
-        <w:t>Outcome</w:t>
-      </w:r>
-      <w:proofErr w:type="spellEnd"/>
-      <w:r>
-        <w:t>.</w:t>
-      </w:r>
-    </w:p>
-    <w:p>
-      <w:r>
-        <w:pict w14:anchorId="17D7BACD">
-          <v:rect id="_x0000_i1160" style="width:0;height:1.5pt" o:hralign="center" o:hrstd="t" o:hr="t" fillcolor="#a0a0a0" stroked="f"/>
-        </w:pict>
-      </w:r>
-    </w:p>
-    <w:p>
-      <w:pPr>
-        <w:rPr>
-          <w:b/>
-          <w:bCs/>
-        </w:rPr>
-      </w:pPr>
-      <w:r>
-        <w:rPr>
-          <w:rFonts w:ascii="Segoe UI Emoji" w:hAnsi="Segoe UI Emoji" w:cs="Segoe UI Emoji"/>
-          <w:b/>
-          <w:bCs/>
-        </w:rPr>
-        <w:t>🔹</w:t>
-      </w:r>
-      <w:r>
-        <w:rPr>
-          <w:b/>
-          <w:bCs/>
-        </w:rPr>
-        <w:t xml:space="preserve"> 7. </w:t>
-      </w:r>
-      <w:proofErr w:type="spellStart"/>
-      <w:r>
-        <w:rPr>
-          <w:b/>
-          <w:bCs/>
-        </w:rPr>
-        <w:t>DiabetesPedigreeFunction</w:t>
-      </w:r>
-      <w:proofErr w:type="spellEnd"/>
-      <w:r>
-        <w:rPr>
-          <w:b/>
-          <w:bCs/>
-        </w:rPr>
-        <w:t xml:space="preserve"> ↔ </w:t>
-      </w:r>
-      <w:proofErr w:type="spellStart"/>
-      <w:r>
-        <w:rPr>
-          <w:b/>
-          <w:bCs/>
-        </w:rPr>
-        <w:t>Outcome</w:t>
-      </w:r>
-      <w:proofErr w:type="spellEnd"/>
-    </w:p>
-    <w:p>
-      <w:pPr>
-        <w:numPr>
-          <w:ilvl w:val="0"/>
-          <w:numId w:val="15"/>
-        </w:numPr>
-      </w:pPr>
-      <w:r>
-        <w:t xml:space="preserve">C’est une mesure génétique : plus la valeur est haute, plus </w:t>
-      </w:r>
-      <w:r>
-        <w:rPr>
-          <w:b/>
-          <w:bCs/>
-        </w:rPr>
-        <w:t>le risque héréditaire</w:t>
-      </w:r>
-      <w:r>
-        <w:t xml:space="preserve"> de diabète est grand.</w:t>
-      </w:r>
-    </w:p>
-    <w:p>
-      <w:pPr>
-        <w:numPr>
-          <w:ilvl w:val="0"/>
-          <w:numId w:val="15"/>
-        </w:numPr>
-      </w:pPr>
-      <w:r>
-        <w:t xml:space="preserve">Corrélation </w:t>
-      </w:r>
-      <w:r>
-        <w:rPr>
-          <w:b/>
-          <w:bCs/>
-        </w:rPr>
-        <w:t>positive</w:t>
-      </w:r>
-      <w:r>
-        <w:t xml:space="preserve"> nette avec </w:t>
-      </w:r>
-      <w:proofErr w:type="spellStart"/>
-      <w:r>
-        <w:rPr>
-          <w:b/>
-          <w:bCs/>
-        </w:rPr>
-        <w:t>Outcome</w:t>
-      </w:r>
-      <w:proofErr w:type="spellEnd"/>
-      <w:r>
-        <w:t>, mais indépendante des autres variables physiologiques.</w:t>
-      </w:r>
-    </w:p>
-    <w:p>
-      <w:r>
-        <w:pict w14:anchorId="4A26067D">
-          <v:rect id="_x0000_i1161" style="width:0;height:1.5pt" o:hralign="center" o:hrstd="t" o:hr="t" fillcolor="#a0a0a0" stroked="f"/>
-        </w:pict>
-      </w:r>
-    </w:p>
-    <w:p>
-      <w:pPr>
-        <w:rPr>
-          <w:b/>
-          <w:bCs/>
-        </w:rPr>
-      </w:pPr>
-      <w:r>
-        <w:rPr>
-          <w:rFonts w:ascii="Segoe UI Emoji" w:hAnsi="Segoe UI Emoji" w:cs="Segoe UI Emoji"/>
-          <w:b/>
-          <w:bCs/>
-        </w:rPr>
-        <w:t>🔹</w:t>
-      </w:r>
-      <w:r>
-        <w:rPr>
-          <w:b/>
-          <w:bCs/>
-        </w:rPr>
-        <w:t xml:space="preserve"> 8. Age ↔ </w:t>
-      </w:r>
-      <w:proofErr w:type="spellStart"/>
-      <w:r>
-        <w:rPr>
-          <w:b/>
-          <w:bCs/>
-        </w:rPr>
-        <w:t>Outcome</w:t>
-      </w:r>
-      <w:proofErr w:type="spellEnd"/>
-      <w:r>
-        <w:rPr>
-          <w:b/>
-          <w:bCs/>
-        </w:rPr>
-        <w:t xml:space="preserve"> / </w:t>
-      </w:r>
-      <w:proofErr w:type="spellStart"/>
-      <w:r>
-        <w:rPr>
-          <w:b/>
-          <w:bCs/>
-        </w:rPr>
-        <w:t>BloodPressure</w:t>
-      </w:r>
-      <w:proofErr w:type="spellEnd"/>
-      <w:r>
-        <w:rPr>
-          <w:b/>
-          <w:bCs/>
-        </w:rPr>
-        <w:t xml:space="preserve"> / BMI</w:t>
-      </w:r>
-    </w:p>
-    <w:p>
-      <w:pPr>
-        <w:numPr>
-          <w:ilvl w:val="0"/>
-          <w:numId w:val="16"/>
-        </w:numPr>
-      </w:pPr>
-      <w:r>
-        <w:t xml:space="preserve">Le risque de diabète augmente avec </w:t>
-      </w:r>
-      <w:r>
-        <w:rPr>
-          <w:b/>
-          <w:bCs/>
-        </w:rPr>
-        <w:t>l’âge</w:t>
-      </w:r>
-      <w:r>
-        <w:t>.</w:t>
-      </w:r>
-    </w:p>
-    <w:p>
-      <w:pPr>
-        <w:numPr>
-          <w:ilvl w:val="0"/>
-          <w:numId w:val="16"/>
-        </w:numPr>
-      </w:pPr>
-      <w:r>
-        <w:t xml:space="preserve">Corrélation </w:t>
-      </w:r>
-      <w:r>
-        <w:rPr>
-          <w:b/>
-          <w:bCs/>
-        </w:rPr>
-        <w:t>positive</w:t>
-      </w:r>
-      <w:r>
-        <w:t xml:space="preserve"> entre Age et </w:t>
-      </w:r>
-      <w:proofErr w:type="spellStart"/>
-      <w:r>
-        <w:t>Outcome</w:t>
-      </w:r>
-      <w:proofErr w:type="spellEnd"/>
-      <w:r>
-        <w:t>.</w:t>
-      </w:r>
-    </w:p>
-    <w:p>
-      <w:pPr>
-        <w:numPr>
-          <w:ilvl w:val="0"/>
-          <w:numId w:val="16"/>
-        </w:numPr>
-      </w:pPr>
-      <w:r>
-        <w:t xml:space="preserve">Aussi </w:t>
-      </w:r>
-      <w:r>
-        <w:rPr>
-          <w:b/>
-          <w:bCs/>
-        </w:rPr>
-        <w:t>corrélé à la tension artérielle</w:t>
-      </w:r>
-      <w:r>
-        <w:t xml:space="preserve"> et parfois au </w:t>
-      </w:r>
-      <w:r>
-        <w:rPr>
-          <w:b/>
-          <w:bCs/>
-        </w:rPr>
-        <w:t>BMI</w:t>
-      </w:r>
-      <w:r>
-        <w:t>.</w:t>
+        <w:t xml:space="preserve">Toutefois, on peut voir de </w:t>
+      </w:r>
+      <w:r>
+        <w:rPr>
+          <w:b/>
+          <w:bCs/>
+        </w:rPr>
+        <w:t>faibles corrélations positives</w:t>
+      </w:r>
+      <w:r>
+        <w:t xml:space="preserve"> avec l’âge ou le glucose chez les personnes à risque génétique élevé.</w:t>
       </w:r>
     </w:p>
     <w:p/>
@@ -1791,6 +1573,453 @@
     </w:lvl>
   </w:abstractNum>
   <w:abstractNum w:abstractNumId="4" w15:restartNumberingAfterBreak="0">
+    <w:nsid w:val="184E200D"/>
+    <w:multiLevelType w:val="multilevel"/>
+    <w:tmpl w:val="B8CE6C62"/>
+    <w:lvl w:ilvl="0">
+      <w:start w:val="1"/>
+      <w:numFmt w:val="bullet"/>
+      <w:lvlText w:val=""/>
+      <w:lvlJc w:val="left"/>
+      <w:pPr>
+        <w:tabs>
+          <w:tab w:val="num" w:pos="720"/>
+        </w:tabs>
+        <w:ind w:left="720" w:hanging="360"/>
+      </w:pPr>
+      <w:rPr>
+        <w:rFonts w:ascii="Symbol" w:hAnsi="Symbol" w:hint="default"/>
+        <w:sz w:val="20"/>
+      </w:rPr>
+    </w:lvl>
+    <w:lvl w:ilvl="1" w:tentative="1">
+      <w:start w:val="1"/>
+      <w:numFmt w:val="bullet"/>
+      <w:lvlText w:val="o"/>
+      <w:lvlJc w:val="left"/>
+      <w:pPr>
+        <w:tabs>
+          <w:tab w:val="num" w:pos="1440"/>
+        </w:tabs>
+        <w:ind w:left="1440" w:hanging="360"/>
+      </w:pPr>
+      <w:rPr>
+        <w:rFonts w:ascii="Courier New" w:hAnsi="Courier New" w:hint="default"/>
+        <w:sz w:val="20"/>
+      </w:rPr>
+    </w:lvl>
+    <w:lvl w:ilvl="2" w:tentative="1">
+      <w:start w:val="1"/>
+      <w:numFmt w:val="bullet"/>
+      <w:lvlText w:val=""/>
+      <w:lvlJc w:val="left"/>
+      <w:pPr>
+        <w:tabs>
+          <w:tab w:val="num" w:pos="2160"/>
+        </w:tabs>
+        <w:ind w:left="2160" w:hanging="360"/>
+      </w:pPr>
+      <w:rPr>
+        <w:rFonts w:ascii="Wingdings" w:hAnsi="Wingdings" w:hint="default"/>
+        <w:sz w:val="20"/>
+      </w:rPr>
+    </w:lvl>
+    <w:lvl w:ilvl="3" w:tentative="1">
+      <w:start w:val="1"/>
+      <w:numFmt w:val="bullet"/>
+      <w:lvlText w:val=""/>
+      <w:lvlJc w:val="left"/>
+      <w:pPr>
+        <w:tabs>
+          <w:tab w:val="num" w:pos="2880"/>
+        </w:tabs>
+        <w:ind w:left="2880" w:hanging="360"/>
+      </w:pPr>
+      <w:rPr>
+        <w:rFonts w:ascii="Wingdings" w:hAnsi="Wingdings" w:hint="default"/>
+        <w:sz w:val="20"/>
+      </w:rPr>
+    </w:lvl>
+    <w:lvl w:ilvl="4" w:tentative="1">
+      <w:start w:val="1"/>
+      <w:numFmt w:val="bullet"/>
+      <w:lvlText w:val=""/>
+      <w:lvlJc w:val="left"/>
+      <w:pPr>
+        <w:tabs>
+          <w:tab w:val="num" w:pos="3600"/>
+        </w:tabs>
+        <w:ind w:left="3600" w:hanging="360"/>
+      </w:pPr>
+      <w:rPr>
+        <w:rFonts w:ascii="Wingdings" w:hAnsi="Wingdings" w:hint="default"/>
+        <w:sz w:val="20"/>
+      </w:rPr>
+    </w:lvl>
+    <w:lvl w:ilvl="5" w:tentative="1">
+      <w:start w:val="1"/>
+      <w:numFmt w:val="bullet"/>
+      <w:lvlText w:val=""/>
+      <w:lvlJc w:val="left"/>
+      <w:pPr>
+        <w:tabs>
+          <w:tab w:val="num" w:pos="4320"/>
+        </w:tabs>
+        <w:ind w:left="4320" w:hanging="360"/>
+      </w:pPr>
+      <w:rPr>
+        <w:rFonts w:ascii="Wingdings" w:hAnsi="Wingdings" w:hint="default"/>
+        <w:sz w:val="20"/>
+      </w:rPr>
+    </w:lvl>
+    <w:lvl w:ilvl="6" w:tentative="1">
+      <w:start w:val="1"/>
+      <w:numFmt w:val="bullet"/>
+      <w:lvlText w:val=""/>
+      <w:lvlJc w:val="left"/>
+      <w:pPr>
+        <w:tabs>
+          <w:tab w:val="num" w:pos="5040"/>
+        </w:tabs>
+        <w:ind w:left="5040" w:hanging="360"/>
+      </w:pPr>
+      <w:rPr>
+        <w:rFonts w:ascii="Wingdings" w:hAnsi="Wingdings" w:hint="default"/>
+        <w:sz w:val="20"/>
+      </w:rPr>
+    </w:lvl>
+    <w:lvl w:ilvl="7" w:tentative="1">
+      <w:start w:val="1"/>
+      <w:numFmt w:val="bullet"/>
+      <w:lvlText w:val=""/>
+      <w:lvlJc w:val="left"/>
+      <w:pPr>
+        <w:tabs>
+          <w:tab w:val="num" w:pos="5760"/>
+        </w:tabs>
+        <w:ind w:left="5760" w:hanging="360"/>
+      </w:pPr>
+      <w:rPr>
+        <w:rFonts w:ascii="Wingdings" w:hAnsi="Wingdings" w:hint="default"/>
+        <w:sz w:val="20"/>
+      </w:rPr>
+    </w:lvl>
+    <w:lvl w:ilvl="8" w:tentative="1">
+      <w:start w:val="1"/>
+      <w:numFmt w:val="bullet"/>
+      <w:lvlText w:val=""/>
+      <w:lvlJc w:val="left"/>
+      <w:pPr>
+        <w:tabs>
+          <w:tab w:val="num" w:pos="6480"/>
+        </w:tabs>
+        <w:ind w:left="6480" w:hanging="360"/>
+      </w:pPr>
+      <w:rPr>
+        <w:rFonts w:ascii="Wingdings" w:hAnsi="Wingdings" w:hint="default"/>
+        <w:sz w:val="20"/>
+      </w:rPr>
+    </w:lvl>
+  </w:abstractNum>
+  <w:abstractNum w:abstractNumId="5" w15:restartNumberingAfterBreak="0">
+    <w:nsid w:val="1A782E93"/>
+    <w:multiLevelType w:val="multilevel"/>
+    <w:tmpl w:val="E63C480C"/>
+    <w:lvl w:ilvl="0">
+      <w:start w:val="1"/>
+      <w:numFmt w:val="bullet"/>
+      <w:lvlText w:val=""/>
+      <w:lvlJc w:val="left"/>
+      <w:pPr>
+        <w:tabs>
+          <w:tab w:val="num" w:pos="720"/>
+        </w:tabs>
+        <w:ind w:left="720" w:hanging="360"/>
+      </w:pPr>
+      <w:rPr>
+        <w:rFonts w:ascii="Symbol" w:hAnsi="Symbol" w:hint="default"/>
+        <w:sz w:val="20"/>
+      </w:rPr>
+    </w:lvl>
+    <w:lvl w:ilvl="1" w:tentative="1">
+      <w:start w:val="1"/>
+      <w:numFmt w:val="bullet"/>
+      <w:lvlText w:val="o"/>
+      <w:lvlJc w:val="left"/>
+      <w:pPr>
+        <w:tabs>
+          <w:tab w:val="num" w:pos="1440"/>
+        </w:tabs>
+        <w:ind w:left="1440" w:hanging="360"/>
+      </w:pPr>
+      <w:rPr>
+        <w:rFonts w:ascii="Courier New" w:hAnsi="Courier New" w:hint="default"/>
+        <w:sz w:val="20"/>
+      </w:rPr>
+    </w:lvl>
+    <w:lvl w:ilvl="2" w:tentative="1">
+      <w:start w:val="1"/>
+      <w:numFmt w:val="bullet"/>
+      <w:lvlText w:val=""/>
+      <w:lvlJc w:val="left"/>
+      <w:pPr>
+        <w:tabs>
+          <w:tab w:val="num" w:pos="2160"/>
+        </w:tabs>
+        <w:ind w:left="2160" w:hanging="360"/>
+      </w:pPr>
+      <w:rPr>
+        <w:rFonts w:ascii="Wingdings" w:hAnsi="Wingdings" w:hint="default"/>
+        <w:sz w:val="20"/>
+      </w:rPr>
+    </w:lvl>
+    <w:lvl w:ilvl="3" w:tentative="1">
+      <w:start w:val="1"/>
+      <w:numFmt w:val="bullet"/>
+      <w:lvlText w:val=""/>
+      <w:lvlJc w:val="left"/>
+      <w:pPr>
+        <w:tabs>
+          <w:tab w:val="num" w:pos="2880"/>
+        </w:tabs>
+        <w:ind w:left="2880" w:hanging="360"/>
+      </w:pPr>
+      <w:rPr>
+        <w:rFonts w:ascii="Wingdings" w:hAnsi="Wingdings" w:hint="default"/>
+        <w:sz w:val="20"/>
+      </w:rPr>
+    </w:lvl>
+    <w:lvl w:ilvl="4" w:tentative="1">
+      <w:start w:val="1"/>
+      <w:numFmt w:val="bullet"/>
+      <w:lvlText w:val=""/>
+      <w:lvlJc w:val="left"/>
+      <w:pPr>
+        <w:tabs>
+          <w:tab w:val="num" w:pos="3600"/>
+        </w:tabs>
+        <w:ind w:left="3600" w:hanging="360"/>
+      </w:pPr>
+      <w:rPr>
+        <w:rFonts w:ascii="Wingdings" w:hAnsi="Wingdings" w:hint="default"/>
+        <w:sz w:val="20"/>
+      </w:rPr>
+    </w:lvl>
+    <w:lvl w:ilvl="5" w:tentative="1">
+      <w:start w:val="1"/>
+      <w:numFmt w:val="bullet"/>
+      <w:lvlText w:val=""/>
+      <w:lvlJc w:val="left"/>
+      <w:pPr>
+        <w:tabs>
+          <w:tab w:val="num" w:pos="4320"/>
+        </w:tabs>
+        <w:ind w:left="4320" w:hanging="360"/>
+      </w:pPr>
+      <w:rPr>
+        <w:rFonts w:ascii="Wingdings" w:hAnsi="Wingdings" w:hint="default"/>
+        <w:sz w:val="20"/>
+      </w:rPr>
+    </w:lvl>
+    <w:lvl w:ilvl="6" w:tentative="1">
+      <w:start w:val="1"/>
+      <w:numFmt w:val="bullet"/>
+      <w:lvlText w:val=""/>
+      <w:lvlJc w:val="left"/>
+      <w:pPr>
+        <w:tabs>
+          <w:tab w:val="num" w:pos="5040"/>
+        </w:tabs>
+        <w:ind w:left="5040" w:hanging="360"/>
+      </w:pPr>
+      <w:rPr>
+        <w:rFonts w:ascii="Wingdings" w:hAnsi="Wingdings" w:hint="default"/>
+        <w:sz w:val="20"/>
+      </w:rPr>
+    </w:lvl>
+    <w:lvl w:ilvl="7" w:tentative="1">
+      <w:start w:val="1"/>
+      <w:numFmt w:val="bullet"/>
+      <w:lvlText w:val=""/>
+      <w:lvlJc w:val="left"/>
+      <w:pPr>
+        <w:tabs>
+          <w:tab w:val="num" w:pos="5760"/>
+        </w:tabs>
+        <w:ind w:left="5760" w:hanging="360"/>
+      </w:pPr>
+      <w:rPr>
+        <w:rFonts w:ascii="Wingdings" w:hAnsi="Wingdings" w:hint="default"/>
+        <w:sz w:val="20"/>
+      </w:rPr>
+    </w:lvl>
+    <w:lvl w:ilvl="8" w:tentative="1">
+      <w:start w:val="1"/>
+      <w:numFmt w:val="bullet"/>
+      <w:lvlText w:val=""/>
+      <w:lvlJc w:val="left"/>
+      <w:pPr>
+        <w:tabs>
+          <w:tab w:val="num" w:pos="6480"/>
+        </w:tabs>
+        <w:ind w:left="6480" w:hanging="360"/>
+      </w:pPr>
+      <w:rPr>
+        <w:rFonts w:ascii="Wingdings" w:hAnsi="Wingdings" w:hint="default"/>
+        <w:sz w:val="20"/>
+      </w:rPr>
+    </w:lvl>
+  </w:abstractNum>
+  <w:abstractNum w:abstractNumId="6" w15:restartNumberingAfterBreak="0">
+    <w:nsid w:val="26925612"/>
+    <w:multiLevelType w:val="multilevel"/>
+    <w:tmpl w:val="9216E9B4"/>
+    <w:lvl w:ilvl="0">
+      <w:start w:val="1"/>
+      <w:numFmt w:val="bullet"/>
+      <w:lvlText w:val=""/>
+      <w:lvlJc w:val="left"/>
+      <w:pPr>
+        <w:tabs>
+          <w:tab w:val="num" w:pos="720"/>
+        </w:tabs>
+        <w:ind w:left="720" w:hanging="360"/>
+      </w:pPr>
+      <w:rPr>
+        <w:rFonts w:ascii="Symbol" w:hAnsi="Symbol" w:hint="default"/>
+        <w:sz w:val="20"/>
+      </w:rPr>
+    </w:lvl>
+    <w:lvl w:ilvl="1" w:tentative="1">
+      <w:start w:val="1"/>
+      <w:numFmt w:val="bullet"/>
+      <w:lvlText w:val="o"/>
+      <w:lvlJc w:val="left"/>
+      <w:pPr>
+        <w:tabs>
+          <w:tab w:val="num" w:pos="1440"/>
+        </w:tabs>
+        <w:ind w:left="1440" w:hanging="360"/>
+      </w:pPr>
+      <w:rPr>
+        <w:rFonts w:ascii="Courier New" w:hAnsi="Courier New" w:hint="default"/>
+        <w:sz w:val="20"/>
+      </w:rPr>
+    </w:lvl>
+    <w:lvl w:ilvl="2" w:tentative="1">
+      <w:start w:val="1"/>
+      <w:numFmt w:val="bullet"/>
+      <w:lvlText w:val=""/>
+      <w:lvlJc w:val="left"/>
+      <w:pPr>
+        <w:tabs>
+          <w:tab w:val="num" w:pos="2160"/>
+        </w:tabs>
+        <w:ind w:left="2160" w:hanging="360"/>
+      </w:pPr>
+      <w:rPr>
+        <w:rFonts w:ascii="Wingdings" w:hAnsi="Wingdings" w:hint="default"/>
+        <w:sz w:val="20"/>
+      </w:rPr>
+    </w:lvl>
+    <w:lvl w:ilvl="3" w:tentative="1">
+      <w:start w:val="1"/>
+      <w:numFmt w:val="bullet"/>
+      <w:lvlText w:val=""/>
+      <w:lvlJc w:val="left"/>
+      <w:pPr>
+        <w:tabs>
+          <w:tab w:val="num" w:pos="2880"/>
+        </w:tabs>
+        <w:ind w:left="2880" w:hanging="360"/>
+      </w:pPr>
+      <w:rPr>
+        <w:rFonts w:ascii="Wingdings" w:hAnsi="Wingdings" w:hint="default"/>
+        <w:sz w:val="20"/>
+      </w:rPr>
+    </w:lvl>
+    <w:lvl w:ilvl="4" w:tentative="1">
+      <w:start w:val="1"/>
+      <w:numFmt w:val="bullet"/>
+      <w:lvlText w:val=""/>
+      <w:lvlJc w:val="left"/>
+      <w:pPr>
+        <w:tabs>
+          <w:tab w:val="num" w:pos="3600"/>
+        </w:tabs>
+        <w:ind w:left="3600" w:hanging="360"/>
+      </w:pPr>
+      <w:rPr>
+        <w:rFonts w:ascii="Wingdings" w:hAnsi="Wingdings" w:hint="default"/>
+        <w:sz w:val="20"/>
+      </w:rPr>
+    </w:lvl>
+    <w:lvl w:ilvl="5" w:tentative="1">
+      <w:start w:val="1"/>
+      <w:numFmt w:val="bullet"/>
+      <w:lvlText w:val=""/>
+      <w:lvlJc w:val="left"/>
+      <w:pPr>
+        <w:tabs>
+          <w:tab w:val="num" w:pos="4320"/>
+        </w:tabs>
+        <w:ind w:left="4320" w:hanging="360"/>
+      </w:pPr>
+      <w:rPr>
+        <w:rFonts w:ascii="Wingdings" w:hAnsi="Wingdings" w:hint="default"/>
+        <w:sz w:val="20"/>
+      </w:rPr>
+    </w:lvl>
+    <w:lvl w:ilvl="6" w:tentative="1">
+      <w:start w:val="1"/>
+      <w:numFmt w:val="bullet"/>
+      <w:lvlText w:val=""/>
+      <w:lvlJc w:val="left"/>
+      <w:pPr>
+        <w:tabs>
+          <w:tab w:val="num" w:pos="5040"/>
+        </w:tabs>
+        <w:ind w:left="5040" w:hanging="360"/>
+      </w:pPr>
+      <w:rPr>
+        <w:rFonts w:ascii="Wingdings" w:hAnsi="Wingdings" w:hint="default"/>
+        <w:sz w:val="20"/>
+      </w:rPr>
+    </w:lvl>
+    <w:lvl w:ilvl="7" w:tentative="1">
+      <w:start w:val="1"/>
+      <w:numFmt w:val="bullet"/>
+      <w:lvlText w:val=""/>
+      <w:lvlJc w:val="left"/>
+      <w:pPr>
+        <w:tabs>
+          <w:tab w:val="num" w:pos="5760"/>
+        </w:tabs>
+        <w:ind w:left="5760" w:hanging="360"/>
+      </w:pPr>
+      <w:rPr>
+        <w:rFonts w:ascii="Wingdings" w:hAnsi="Wingdings" w:hint="default"/>
+        <w:sz w:val="20"/>
+      </w:rPr>
+    </w:lvl>
+    <w:lvl w:ilvl="8" w:tentative="1">
+      <w:start w:val="1"/>
+      <w:numFmt w:val="bullet"/>
+      <w:lvlText w:val=""/>
+      <w:lvlJc w:val="left"/>
+      <w:pPr>
+        <w:tabs>
+          <w:tab w:val="num" w:pos="6480"/>
+        </w:tabs>
+        <w:ind w:left="6480" w:hanging="360"/>
+      </w:pPr>
+      <w:rPr>
+        <w:rFonts w:ascii="Wingdings" w:hAnsi="Wingdings" w:hint="default"/>
+        <w:sz w:val="20"/>
+      </w:rPr>
+    </w:lvl>
+  </w:abstractNum>
+  <w:abstractNum w:abstractNumId="7" w15:restartNumberingAfterBreak="0">
     <w:nsid w:val="27A8234F"/>
     <w:multiLevelType w:val="multilevel"/>
     <w:tmpl w:val="6B341196"/>
@@ -1939,7 +2168,7 @@
       </w:rPr>
     </w:lvl>
   </w:abstractNum>
-  <w:abstractNum w:abstractNumId="5" w15:restartNumberingAfterBreak="0">
+  <w:abstractNum w:abstractNumId="8" w15:restartNumberingAfterBreak="0">
     <w:nsid w:val="27D01D60"/>
     <w:multiLevelType w:val="multilevel"/>
     <w:tmpl w:val="4B6CDFF4"/>
@@ -2088,7 +2317,156 @@
       </w:rPr>
     </w:lvl>
   </w:abstractNum>
-  <w:abstractNum w:abstractNumId="6" w15:restartNumberingAfterBreak="0">
+  <w:abstractNum w:abstractNumId="9" w15:restartNumberingAfterBreak="0">
+    <w:nsid w:val="3F1D7C23"/>
+    <w:multiLevelType w:val="multilevel"/>
+    <w:tmpl w:val="27E25F38"/>
+    <w:lvl w:ilvl="0">
+      <w:start w:val="1"/>
+      <w:numFmt w:val="bullet"/>
+      <w:lvlText w:val=""/>
+      <w:lvlJc w:val="left"/>
+      <w:pPr>
+        <w:tabs>
+          <w:tab w:val="num" w:pos="720"/>
+        </w:tabs>
+        <w:ind w:left="720" w:hanging="360"/>
+      </w:pPr>
+      <w:rPr>
+        <w:rFonts w:ascii="Symbol" w:hAnsi="Symbol" w:hint="default"/>
+        <w:sz w:val="20"/>
+      </w:rPr>
+    </w:lvl>
+    <w:lvl w:ilvl="1" w:tentative="1">
+      <w:start w:val="1"/>
+      <w:numFmt w:val="bullet"/>
+      <w:lvlText w:val="o"/>
+      <w:lvlJc w:val="left"/>
+      <w:pPr>
+        <w:tabs>
+          <w:tab w:val="num" w:pos="1440"/>
+        </w:tabs>
+        <w:ind w:left="1440" w:hanging="360"/>
+      </w:pPr>
+      <w:rPr>
+        <w:rFonts w:ascii="Courier New" w:hAnsi="Courier New" w:hint="default"/>
+        <w:sz w:val="20"/>
+      </w:rPr>
+    </w:lvl>
+    <w:lvl w:ilvl="2" w:tentative="1">
+      <w:start w:val="1"/>
+      <w:numFmt w:val="bullet"/>
+      <w:lvlText w:val=""/>
+      <w:lvlJc w:val="left"/>
+      <w:pPr>
+        <w:tabs>
+          <w:tab w:val="num" w:pos="2160"/>
+        </w:tabs>
+        <w:ind w:left="2160" w:hanging="360"/>
+      </w:pPr>
+      <w:rPr>
+        <w:rFonts w:ascii="Wingdings" w:hAnsi="Wingdings" w:hint="default"/>
+        <w:sz w:val="20"/>
+      </w:rPr>
+    </w:lvl>
+    <w:lvl w:ilvl="3" w:tentative="1">
+      <w:start w:val="1"/>
+      <w:numFmt w:val="bullet"/>
+      <w:lvlText w:val=""/>
+      <w:lvlJc w:val="left"/>
+      <w:pPr>
+        <w:tabs>
+          <w:tab w:val="num" w:pos="2880"/>
+        </w:tabs>
+        <w:ind w:left="2880" w:hanging="360"/>
+      </w:pPr>
+      <w:rPr>
+        <w:rFonts w:ascii="Wingdings" w:hAnsi="Wingdings" w:hint="default"/>
+        <w:sz w:val="20"/>
+      </w:rPr>
+    </w:lvl>
+    <w:lvl w:ilvl="4" w:tentative="1">
+      <w:start w:val="1"/>
+      <w:numFmt w:val="bullet"/>
+      <w:lvlText w:val=""/>
+      <w:lvlJc w:val="left"/>
+      <w:pPr>
+        <w:tabs>
+          <w:tab w:val="num" w:pos="3600"/>
+        </w:tabs>
+        <w:ind w:left="3600" w:hanging="360"/>
+      </w:pPr>
+      <w:rPr>
+        <w:rFonts w:ascii="Wingdings" w:hAnsi="Wingdings" w:hint="default"/>
+        <w:sz w:val="20"/>
+      </w:rPr>
+    </w:lvl>
+    <w:lvl w:ilvl="5" w:tentative="1">
+      <w:start w:val="1"/>
+      <w:numFmt w:val="bullet"/>
+      <w:lvlText w:val=""/>
+      <w:lvlJc w:val="left"/>
+      <w:pPr>
+        <w:tabs>
+          <w:tab w:val="num" w:pos="4320"/>
+        </w:tabs>
+        <w:ind w:left="4320" w:hanging="360"/>
+      </w:pPr>
+      <w:rPr>
+        <w:rFonts w:ascii="Wingdings" w:hAnsi="Wingdings" w:hint="default"/>
+        <w:sz w:val="20"/>
+      </w:rPr>
+    </w:lvl>
+    <w:lvl w:ilvl="6" w:tentative="1">
+      <w:start w:val="1"/>
+      <w:numFmt w:val="bullet"/>
+      <w:lvlText w:val=""/>
+      <w:lvlJc w:val="left"/>
+      <w:pPr>
+        <w:tabs>
+          <w:tab w:val="num" w:pos="5040"/>
+        </w:tabs>
+        <w:ind w:left="5040" w:hanging="360"/>
+      </w:pPr>
+      <w:rPr>
+        <w:rFonts w:ascii="Wingdings" w:hAnsi="Wingdings" w:hint="default"/>
+        <w:sz w:val="20"/>
+      </w:rPr>
+    </w:lvl>
+    <w:lvl w:ilvl="7" w:tentative="1">
+      <w:start w:val="1"/>
+      <w:numFmt w:val="bullet"/>
+      <w:lvlText w:val=""/>
+      <w:lvlJc w:val="left"/>
+      <w:pPr>
+        <w:tabs>
+          <w:tab w:val="num" w:pos="5760"/>
+        </w:tabs>
+        <w:ind w:left="5760" w:hanging="360"/>
+      </w:pPr>
+      <w:rPr>
+        <w:rFonts w:ascii="Wingdings" w:hAnsi="Wingdings" w:hint="default"/>
+        <w:sz w:val="20"/>
+      </w:rPr>
+    </w:lvl>
+    <w:lvl w:ilvl="8" w:tentative="1">
+      <w:start w:val="1"/>
+      <w:numFmt w:val="bullet"/>
+      <w:lvlText w:val=""/>
+      <w:lvlJc w:val="left"/>
+      <w:pPr>
+        <w:tabs>
+          <w:tab w:val="num" w:pos="6480"/>
+        </w:tabs>
+        <w:ind w:left="6480" w:hanging="360"/>
+      </w:pPr>
+      <w:rPr>
+        <w:rFonts w:ascii="Wingdings" w:hAnsi="Wingdings" w:hint="default"/>
+        <w:sz w:val="20"/>
+      </w:rPr>
+    </w:lvl>
+  </w:abstractNum>
+  <w:abstractNum w:abstractNumId="10" w15:restartNumberingAfterBreak="0">
     <w:nsid w:val="4385192F"/>
     <w:multiLevelType w:val="multilevel"/>
     <w:tmpl w:val="898C3EFC"/>
@@ -2237,7 +2615,7 @@
       </w:rPr>
     </w:lvl>
   </w:abstractNum>
-  <w:abstractNum w:abstractNumId="7" w15:restartNumberingAfterBreak="0">
+  <w:abstractNum w:abstractNumId="11" w15:restartNumberingAfterBreak="0">
     <w:nsid w:val="48FB0028"/>
     <w:multiLevelType w:val="multilevel"/>
     <w:tmpl w:val="7DBAD330"/>
@@ -2386,7 +2764,454 @@
       </w:rPr>
     </w:lvl>
   </w:abstractNum>
-  <w:abstractNum w:abstractNumId="8" w15:restartNumberingAfterBreak="0">
+  <w:abstractNum w:abstractNumId="12" w15:restartNumberingAfterBreak="0">
+    <w:nsid w:val="4BA00437"/>
+    <w:multiLevelType w:val="multilevel"/>
+    <w:tmpl w:val="E028E102"/>
+    <w:lvl w:ilvl="0">
+      <w:start w:val="1"/>
+      <w:numFmt w:val="bullet"/>
+      <w:lvlText w:val=""/>
+      <w:lvlJc w:val="left"/>
+      <w:pPr>
+        <w:tabs>
+          <w:tab w:val="num" w:pos="720"/>
+        </w:tabs>
+        <w:ind w:left="720" w:hanging="360"/>
+      </w:pPr>
+      <w:rPr>
+        <w:rFonts w:ascii="Symbol" w:hAnsi="Symbol" w:hint="default"/>
+        <w:sz w:val="20"/>
+      </w:rPr>
+    </w:lvl>
+    <w:lvl w:ilvl="1" w:tentative="1">
+      <w:start w:val="1"/>
+      <w:numFmt w:val="bullet"/>
+      <w:lvlText w:val="o"/>
+      <w:lvlJc w:val="left"/>
+      <w:pPr>
+        <w:tabs>
+          <w:tab w:val="num" w:pos="1440"/>
+        </w:tabs>
+        <w:ind w:left="1440" w:hanging="360"/>
+      </w:pPr>
+      <w:rPr>
+        <w:rFonts w:ascii="Courier New" w:hAnsi="Courier New" w:hint="default"/>
+        <w:sz w:val="20"/>
+      </w:rPr>
+    </w:lvl>
+    <w:lvl w:ilvl="2" w:tentative="1">
+      <w:start w:val="1"/>
+      <w:numFmt w:val="bullet"/>
+      <w:lvlText w:val=""/>
+      <w:lvlJc w:val="left"/>
+      <w:pPr>
+        <w:tabs>
+          <w:tab w:val="num" w:pos="2160"/>
+        </w:tabs>
+        <w:ind w:left="2160" w:hanging="360"/>
+      </w:pPr>
+      <w:rPr>
+        <w:rFonts w:ascii="Wingdings" w:hAnsi="Wingdings" w:hint="default"/>
+        <w:sz w:val="20"/>
+      </w:rPr>
+    </w:lvl>
+    <w:lvl w:ilvl="3" w:tentative="1">
+      <w:start w:val="1"/>
+      <w:numFmt w:val="bullet"/>
+      <w:lvlText w:val=""/>
+      <w:lvlJc w:val="left"/>
+      <w:pPr>
+        <w:tabs>
+          <w:tab w:val="num" w:pos="2880"/>
+        </w:tabs>
+        <w:ind w:left="2880" w:hanging="360"/>
+      </w:pPr>
+      <w:rPr>
+        <w:rFonts w:ascii="Wingdings" w:hAnsi="Wingdings" w:hint="default"/>
+        <w:sz w:val="20"/>
+      </w:rPr>
+    </w:lvl>
+    <w:lvl w:ilvl="4" w:tentative="1">
+      <w:start w:val="1"/>
+      <w:numFmt w:val="bullet"/>
+      <w:lvlText w:val=""/>
+      <w:lvlJc w:val="left"/>
+      <w:pPr>
+        <w:tabs>
+          <w:tab w:val="num" w:pos="3600"/>
+        </w:tabs>
+        <w:ind w:left="3600" w:hanging="360"/>
+      </w:pPr>
+      <w:rPr>
+        <w:rFonts w:ascii="Wingdings" w:hAnsi="Wingdings" w:hint="default"/>
+        <w:sz w:val="20"/>
+      </w:rPr>
+    </w:lvl>
+    <w:lvl w:ilvl="5" w:tentative="1">
+      <w:start w:val="1"/>
+      <w:numFmt w:val="bullet"/>
+      <w:lvlText w:val=""/>
+      <w:lvlJc w:val="left"/>
+      <w:pPr>
+        <w:tabs>
+          <w:tab w:val="num" w:pos="4320"/>
+        </w:tabs>
+        <w:ind w:left="4320" w:hanging="360"/>
+      </w:pPr>
+      <w:rPr>
+        <w:rFonts w:ascii="Wingdings" w:hAnsi="Wingdings" w:hint="default"/>
+        <w:sz w:val="20"/>
+      </w:rPr>
+    </w:lvl>
+    <w:lvl w:ilvl="6" w:tentative="1">
+      <w:start w:val="1"/>
+      <w:numFmt w:val="bullet"/>
+      <w:lvlText w:val=""/>
+      <w:lvlJc w:val="left"/>
+      <w:pPr>
+        <w:tabs>
+          <w:tab w:val="num" w:pos="5040"/>
+        </w:tabs>
+        <w:ind w:left="5040" w:hanging="360"/>
+      </w:pPr>
+      <w:rPr>
+        <w:rFonts w:ascii="Wingdings" w:hAnsi="Wingdings" w:hint="default"/>
+        <w:sz w:val="20"/>
+      </w:rPr>
+    </w:lvl>
+    <w:lvl w:ilvl="7" w:tentative="1">
+      <w:start w:val="1"/>
+      <w:numFmt w:val="bullet"/>
+      <w:lvlText w:val=""/>
+      <w:lvlJc w:val="left"/>
+      <w:pPr>
+        <w:tabs>
+          <w:tab w:val="num" w:pos="5760"/>
+        </w:tabs>
+        <w:ind w:left="5760" w:hanging="360"/>
+      </w:pPr>
+      <w:rPr>
+        <w:rFonts w:ascii="Wingdings" w:hAnsi="Wingdings" w:hint="default"/>
+        <w:sz w:val="20"/>
+      </w:rPr>
+    </w:lvl>
+    <w:lvl w:ilvl="8" w:tentative="1">
+      <w:start w:val="1"/>
+      <w:numFmt w:val="bullet"/>
+      <w:lvlText w:val=""/>
+      <w:lvlJc w:val="left"/>
+      <w:pPr>
+        <w:tabs>
+          <w:tab w:val="num" w:pos="6480"/>
+        </w:tabs>
+        <w:ind w:left="6480" w:hanging="360"/>
+      </w:pPr>
+      <w:rPr>
+        <w:rFonts w:ascii="Wingdings" w:hAnsi="Wingdings" w:hint="default"/>
+        <w:sz w:val="20"/>
+      </w:rPr>
+    </w:lvl>
+  </w:abstractNum>
+  <w:abstractNum w:abstractNumId="13" w15:restartNumberingAfterBreak="0">
+    <w:nsid w:val="4CA81DCC"/>
+    <w:multiLevelType w:val="multilevel"/>
+    <w:tmpl w:val="7E448CF4"/>
+    <w:lvl w:ilvl="0">
+      <w:start w:val="1"/>
+      <w:numFmt w:val="bullet"/>
+      <w:lvlText w:val=""/>
+      <w:lvlJc w:val="left"/>
+      <w:pPr>
+        <w:tabs>
+          <w:tab w:val="num" w:pos="720"/>
+        </w:tabs>
+        <w:ind w:left="720" w:hanging="360"/>
+      </w:pPr>
+      <w:rPr>
+        <w:rFonts w:ascii="Symbol" w:hAnsi="Symbol" w:hint="default"/>
+        <w:sz w:val="20"/>
+      </w:rPr>
+    </w:lvl>
+    <w:lvl w:ilvl="1" w:tentative="1">
+      <w:start w:val="1"/>
+      <w:numFmt w:val="bullet"/>
+      <w:lvlText w:val="o"/>
+      <w:lvlJc w:val="left"/>
+      <w:pPr>
+        <w:tabs>
+          <w:tab w:val="num" w:pos="1440"/>
+        </w:tabs>
+        <w:ind w:left="1440" w:hanging="360"/>
+      </w:pPr>
+      <w:rPr>
+        <w:rFonts w:ascii="Courier New" w:hAnsi="Courier New" w:hint="default"/>
+        <w:sz w:val="20"/>
+      </w:rPr>
+    </w:lvl>
+    <w:lvl w:ilvl="2" w:tentative="1">
+      <w:start w:val="1"/>
+      <w:numFmt w:val="bullet"/>
+      <w:lvlText w:val=""/>
+      <w:lvlJc w:val="left"/>
+      <w:pPr>
+        <w:tabs>
+          <w:tab w:val="num" w:pos="2160"/>
+        </w:tabs>
+        <w:ind w:left="2160" w:hanging="360"/>
+      </w:pPr>
+      <w:rPr>
+        <w:rFonts w:ascii="Wingdings" w:hAnsi="Wingdings" w:hint="default"/>
+        <w:sz w:val="20"/>
+      </w:rPr>
+    </w:lvl>
+    <w:lvl w:ilvl="3" w:tentative="1">
+      <w:start w:val="1"/>
+      <w:numFmt w:val="bullet"/>
+      <w:lvlText w:val=""/>
+      <w:lvlJc w:val="left"/>
+      <w:pPr>
+        <w:tabs>
+          <w:tab w:val="num" w:pos="2880"/>
+        </w:tabs>
+        <w:ind w:left="2880" w:hanging="360"/>
+      </w:pPr>
+      <w:rPr>
+        <w:rFonts w:ascii="Wingdings" w:hAnsi="Wingdings" w:hint="default"/>
+        <w:sz w:val="20"/>
+      </w:rPr>
+    </w:lvl>
+    <w:lvl w:ilvl="4" w:tentative="1">
+      <w:start w:val="1"/>
+      <w:numFmt w:val="bullet"/>
+      <w:lvlText w:val=""/>
+      <w:lvlJc w:val="left"/>
+      <w:pPr>
+        <w:tabs>
+          <w:tab w:val="num" w:pos="3600"/>
+        </w:tabs>
+        <w:ind w:left="3600" w:hanging="360"/>
+      </w:pPr>
+      <w:rPr>
+        <w:rFonts w:ascii="Wingdings" w:hAnsi="Wingdings" w:hint="default"/>
+        <w:sz w:val="20"/>
+      </w:rPr>
+    </w:lvl>
+    <w:lvl w:ilvl="5" w:tentative="1">
+      <w:start w:val="1"/>
+      <w:numFmt w:val="bullet"/>
+      <w:lvlText w:val=""/>
+      <w:lvlJc w:val="left"/>
+      <w:pPr>
+        <w:tabs>
+          <w:tab w:val="num" w:pos="4320"/>
+        </w:tabs>
+        <w:ind w:left="4320" w:hanging="360"/>
+      </w:pPr>
+      <w:rPr>
+        <w:rFonts w:ascii="Wingdings" w:hAnsi="Wingdings" w:hint="default"/>
+        <w:sz w:val="20"/>
+      </w:rPr>
+    </w:lvl>
+    <w:lvl w:ilvl="6" w:tentative="1">
+      <w:start w:val="1"/>
+      <w:numFmt w:val="bullet"/>
+      <w:lvlText w:val=""/>
+      <w:lvlJc w:val="left"/>
+      <w:pPr>
+        <w:tabs>
+          <w:tab w:val="num" w:pos="5040"/>
+        </w:tabs>
+        <w:ind w:left="5040" w:hanging="360"/>
+      </w:pPr>
+      <w:rPr>
+        <w:rFonts w:ascii="Wingdings" w:hAnsi="Wingdings" w:hint="default"/>
+        <w:sz w:val="20"/>
+      </w:rPr>
+    </w:lvl>
+    <w:lvl w:ilvl="7" w:tentative="1">
+      <w:start w:val="1"/>
+      <w:numFmt w:val="bullet"/>
+      <w:lvlText w:val=""/>
+      <w:lvlJc w:val="left"/>
+      <w:pPr>
+        <w:tabs>
+          <w:tab w:val="num" w:pos="5760"/>
+        </w:tabs>
+        <w:ind w:left="5760" w:hanging="360"/>
+      </w:pPr>
+      <w:rPr>
+        <w:rFonts w:ascii="Wingdings" w:hAnsi="Wingdings" w:hint="default"/>
+        <w:sz w:val="20"/>
+      </w:rPr>
+    </w:lvl>
+    <w:lvl w:ilvl="8" w:tentative="1">
+      <w:start w:val="1"/>
+      <w:numFmt w:val="bullet"/>
+      <w:lvlText w:val=""/>
+      <w:lvlJc w:val="left"/>
+      <w:pPr>
+        <w:tabs>
+          <w:tab w:val="num" w:pos="6480"/>
+        </w:tabs>
+        <w:ind w:left="6480" w:hanging="360"/>
+      </w:pPr>
+      <w:rPr>
+        <w:rFonts w:ascii="Wingdings" w:hAnsi="Wingdings" w:hint="default"/>
+        <w:sz w:val="20"/>
+      </w:rPr>
+    </w:lvl>
+  </w:abstractNum>
+  <w:abstractNum w:abstractNumId="14" w15:restartNumberingAfterBreak="0">
+    <w:nsid w:val="50AD3659"/>
+    <w:multiLevelType w:val="multilevel"/>
+    <w:tmpl w:val="86944346"/>
+    <w:lvl w:ilvl="0">
+      <w:start w:val="1"/>
+      <w:numFmt w:val="bullet"/>
+      <w:lvlText w:val=""/>
+      <w:lvlJc w:val="left"/>
+      <w:pPr>
+        <w:tabs>
+          <w:tab w:val="num" w:pos="720"/>
+        </w:tabs>
+        <w:ind w:left="720" w:hanging="360"/>
+      </w:pPr>
+      <w:rPr>
+        <w:rFonts w:ascii="Symbol" w:hAnsi="Symbol" w:hint="default"/>
+        <w:sz w:val="20"/>
+      </w:rPr>
+    </w:lvl>
+    <w:lvl w:ilvl="1" w:tentative="1">
+      <w:start w:val="1"/>
+      <w:numFmt w:val="bullet"/>
+      <w:lvlText w:val="o"/>
+      <w:lvlJc w:val="left"/>
+      <w:pPr>
+        <w:tabs>
+          <w:tab w:val="num" w:pos="1440"/>
+        </w:tabs>
+        <w:ind w:left="1440" w:hanging="360"/>
+      </w:pPr>
+      <w:rPr>
+        <w:rFonts w:ascii="Courier New" w:hAnsi="Courier New" w:hint="default"/>
+        <w:sz w:val="20"/>
+      </w:rPr>
+    </w:lvl>
+    <w:lvl w:ilvl="2" w:tentative="1">
+      <w:start w:val="1"/>
+      <w:numFmt w:val="bullet"/>
+      <w:lvlText w:val=""/>
+      <w:lvlJc w:val="left"/>
+      <w:pPr>
+        <w:tabs>
+          <w:tab w:val="num" w:pos="2160"/>
+        </w:tabs>
+        <w:ind w:left="2160" w:hanging="360"/>
+      </w:pPr>
+      <w:rPr>
+        <w:rFonts w:ascii="Wingdings" w:hAnsi="Wingdings" w:hint="default"/>
+        <w:sz w:val="20"/>
+      </w:rPr>
+    </w:lvl>
+    <w:lvl w:ilvl="3" w:tentative="1">
+      <w:start w:val="1"/>
+      <w:numFmt w:val="bullet"/>
+      <w:lvlText w:val=""/>
+      <w:lvlJc w:val="left"/>
+      <w:pPr>
+        <w:tabs>
+          <w:tab w:val="num" w:pos="2880"/>
+        </w:tabs>
+        <w:ind w:left="2880" w:hanging="360"/>
+      </w:pPr>
+      <w:rPr>
+        <w:rFonts w:ascii="Wingdings" w:hAnsi="Wingdings" w:hint="default"/>
+        <w:sz w:val="20"/>
+      </w:rPr>
+    </w:lvl>
+    <w:lvl w:ilvl="4" w:tentative="1">
+      <w:start w:val="1"/>
+      <w:numFmt w:val="bullet"/>
+      <w:lvlText w:val=""/>
+      <w:lvlJc w:val="left"/>
+      <w:pPr>
+        <w:tabs>
+          <w:tab w:val="num" w:pos="3600"/>
+        </w:tabs>
+        <w:ind w:left="3600" w:hanging="360"/>
+      </w:pPr>
+      <w:rPr>
+        <w:rFonts w:ascii="Wingdings" w:hAnsi="Wingdings" w:hint="default"/>
+        <w:sz w:val="20"/>
+      </w:rPr>
+    </w:lvl>
+    <w:lvl w:ilvl="5" w:tentative="1">
+      <w:start w:val="1"/>
+      <w:numFmt w:val="bullet"/>
+      <w:lvlText w:val=""/>
+      <w:lvlJc w:val="left"/>
+      <w:pPr>
+        <w:tabs>
+          <w:tab w:val="num" w:pos="4320"/>
+        </w:tabs>
+        <w:ind w:left="4320" w:hanging="360"/>
+      </w:pPr>
+      <w:rPr>
+        <w:rFonts w:ascii="Wingdings" w:hAnsi="Wingdings" w:hint="default"/>
+        <w:sz w:val="20"/>
+      </w:rPr>
+    </w:lvl>
+    <w:lvl w:ilvl="6" w:tentative="1">
+      <w:start w:val="1"/>
+      <w:numFmt w:val="bullet"/>
+      <w:lvlText w:val=""/>
+      <w:lvlJc w:val="left"/>
+      <w:pPr>
+        <w:tabs>
+          <w:tab w:val="num" w:pos="5040"/>
+        </w:tabs>
+        <w:ind w:left="5040" w:hanging="360"/>
+      </w:pPr>
+      <w:rPr>
+        <w:rFonts w:ascii="Wingdings" w:hAnsi="Wingdings" w:hint="default"/>
+        <w:sz w:val="20"/>
+      </w:rPr>
+    </w:lvl>
+    <w:lvl w:ilvl="7" w:tentative="1">
+      <w:start w:val="1"/>
+      <w:numFmt w:val="bullet"/>
+      <w:lvlText w:val=""/>
+      <w:lvlJc w:val="left"/>
+      <w:pPr>
+        <w:tabs>
+          <w:tab w:val="num" w:pos="5760"/>
+        </w:tabs>
+        <w:ind w:left="5760" w:hanging="360"/>
+      </w:pPr>
+      <w:rPr>
+        <w:rFonts w:ascii="Wingdings" w:hAnsi="Wingdings" w:hint="default"/>
+        <w:sz w:val="20"/>
+      </w:rPr>
+    </w:lvl>
+    <w:lvl w:ilvl="8" w:tentative="1">
+      <w:start w:val="1"/>
+      <w:numFmt w:val="bullet"/>
+      <w:lvlText w:val=""/>
+      <w:lvlJc w:val="left"/>
+      <w:pPr>
+        <w:tabs>
+          <w:tab w:val="num" w:pos="6480"/>
+        </w:tabs>
+        <w:ind w:left="6480" w:hanging="360"/>
+      </w:pPr>
+      <w:rPr>
+        <w:rFonts w:ascii="Wingdings" w:hAnsi="Wingdings" w:hint="default"/>
+        <w:sz w:val="20"/>
+      </w:rPr>
+    </w:lvl>
+  </w:abstractNum>
+  <w:abstractNum w:abstractNumId="15" w15:restartNumberingAfterBreak="0">
     <w:nsid w:val="52107597"/>
     <w:multiLevelType w:val="multilevel"/>
     <w:tmpl w:val="FABA6654"/>
@@ -2535,7 +3360,7 @@
       </w:rPr>
     </w:lvl>
   </w:abstractNum>
-  <w:abstractNum w:abstractNumId="9" w15:restartNumberingAfterBreak="0">
+  <w:abstractNum w:abstractNumId="16" w15:restartNumberingAfterBreak="0">
     <w:nsid w:val="5E842692"/>
     <w:multiLevelType w:val="multilevel"/>
     <w:tmpl w:val="CE983C0E"/>
@@ -2684,7 +3509,7 @@
       </w:rPr>
     </w:lvl>
   </w:abstractNum>
-  <w:abstractNum w:abstractNumId="10" w15:restartNumberingAfterBreak="0">
+  <w:abstractNum w:abstractNumId="17" w15:restartNumberingAfterBreak="0">
     <w:nsid w:val="61B940BD"/>
     <w:multiLevelType w:val="multilevel"/>
     <w:tmpl w:val="C7769FEC"/>
@@ -2833,7 +3658,156 @@
       </w:rPr>
     </w:lvl>
   </w:abstractNum>
-  <w:abstractNum w:abstractNumId="11" w15:restartNumberingAfterBreak="0">
+  <w:abstractNum w:abstractNumId="18" w15:restartNumberingAfterBreak="0">
+    <w:nsid w:val="62FB0A12"/>
+    <w:multiLevelType w:val="multilevel"/>
+    <w:tmpl w:val="0540A846"/>
+    <w:lvl w:ilvl="0">
+      <w:start w:val="1"/>
+      <w:numFmt w:val="bullet"/>
+      <w:lvlText w:val=""/>
+      <w:lvlJc w:val="left"/>
+      <w:pPr>
+        <w:tabs>
+          <w:tab w:val="num" w:pos="720"/>
+        </w:tabs>
+        <w:ind w:left="720" w:hanging="360"/>
+      </w:pPr>
+      <w:rPr>
+        <w:rFonts w:ascii="Symbol" w:hAnsi="Symbol" w:hint="default"/>
+        <w:sz w:val="20"/>
+      </w:rPr>
+    </w:lvl>
+    <w:lvl w:ilvl="1" w:tentative="1">
+      <w:start w:val="1"/>
+      <w:numFmt w:val="bullet"/>
+      <w:lvlText w:val="o"/>
+      <w:lvlJc w:val="left"/>
+      <w:pPr>
+        <w:tabs>
+          <w:tab w:val="num" w:pos="1440"/>
+        </w:tabs>
+        <w:ind w:left="1440" w:hanging="360"/>
+      </w:pPr>
+      <w:rPr>
+        <w:rFonts w:ascii="Courier New" w:hAnsi="Courier New" w:hint="default"/>
+        <w:sz w:val="20"/>
+      </w:rPr>
+    </w:lvl>
+    <w:lvl w:ilvl="2" w:tentative="1">
+      <w:start w:val="1"/>
+      <w:numFmt w:val="bullet"/>
+      <w:lvlText w:val=""/>
+      <w:lvlJc w:val="left"/>
+      <w:pPr>
+        <w:tabs>
+          <w:tab w:val="num" w:pos="2160"/>
+        </w:tabs>
+        <w:ind w:left="2160" w:hanging="360"/>
+      </w:pPr>
+      <w:rPr>
+        <w:rFonts w:ascii="Wingdings" w:hAnsi="Wingdings" w:hint="default"/>
+        <w:sz w:val="20"/>
+      </w:rPr>
+    </w:lvl>
+    <w:lvl w:ilvl="3" w:tentative="1">
+      <w:start w:val="1"/>
+      <w:numFmt w:val="bullet"/>
+      <w:lvlText w:val=""/>
+      <w:lvlJc w:val="left"/>
+      <w:pPr>
+        <w:tabs>
+          <w:tab w:val="num" w:pos="2880"/>
+        </w:tabs>
+        <w:ind w:left="2880" w:hanging="360"/>
+      </w:pPr>
+      <w:rPr>
+        <w:rFonts w:ascii="Wingdings" w:hAnsi="Wingdings" w:hint="default"/>
+        <w:sz w:val="20"/>
+      </w:rPr>
+    </w:lvl>
+    <w:lvl w:ilvl="4" w:tentative="1">
+      <w:start w:val="1"/>
+      <w:numFmt w:val="bullet"/>
+      <w:lvlText w:val=""/>
+      <w:lvlJc w:val="left"/>
+      <w:pPr>
+        <w:tabs>
+          <w:tab w:val="num" w:pos="3600"/>
+        </w:tabs>
+        <w:ind w:left="3600" w:hanging="360"/>
+      </w:pPr>
+      <w:rPr>
+        <w:rFonts w:ascii="Wingdings" w:hAnsi="Wingdings" w:hint="default"/>
+        <w:sz w:val="20"/>
+      </w:rPr>
+    </w:lvl>
+    <w:lvl w:ilvl="5" w:tentative="1">
+      <w:start w:val="1"/>
+      <w:numFmt w:val="bullet"/>
+      <w:lvlText w:val=""/>
+      <w:lvlJc w:val="left"/>
+      <w:pPr>
+        <w:tabs>
+          <w:tab w:val="num" w:pos="4320"/>
+        </w:tabs>
+        <w:ind w:left="4320" w:hanging="360"/>
+      </w:pPr>
+      <w:rPr>
+        <w:rFonts w:ascii="Wingdings" w:hAnsi="Wingdings" w:hint="default"/>
+        <w:sz w:val="20"/>
+      </w:rPr>
+    </w:lvl>
+    <w:lvl w:ilvl="6" w:tentative="1">
+      <w:start w:val="1"/>
+      <w:numFmt w:val="bullet"/>
+      <w:lvlText w:val=""/>
+      <w:lvlJc w:val="left"/>
+      <w:pPr>
+        <w:tabs>
+          <w:tab w:val="num" w:pos="5040"/>
+        </w:tabs>
+        <w:ind w:left="5040" w:hanging="360"/>
+      </w:pPr>
+      <w:rPr>
+        <w:rFonts w:ascii="Wingdings" w:hAnsi="Wingdings" w:hint="default"/>
+        <w:sz w:val="20"/>
+      </w:rPr>
+    </w:lvl>
+    <w:lvl w:ilvl="7" w:tentative="1">
+      <w:start w:val="1"/>
+      <w:numFmt w:val="bullet"/>
+      <w:lvlText w:val=""/>
+      <w:lvlJc w:val="left"/>
+      <w:pPr>
+        <w:tabs>
+          <w:tab w:val="num" w:pos="5760"/>
+        </w:tabs>
+        <w:ind w:left="5760" w:hanging="360"/>
+      </w:pPr>
+      <w:rPr>
+        <w:rFonts w:ascii="Wingdings" w:hAnsi="Wingdings" w:hint="default"/>
+        <w:sz w:val="20"/>
+      </w:rPr>
+    </w:lvl>
+    <w:lvl w:ilvl="8" w:tentative="1">
+      <w:start w:val="1"/>
+      <w:numFmt w:val="bullet"/>
+      <w:lvlText w:val=""/>
+      <w:lvlJc w:val="left"/>
+      <w:pPr>
+        <w:tabs>
+          <w:tab w:val="num" w:pos="6480"/>
+        </w:tabs>
+        <w:ind w:left="6480" w:hanging="360"/>
+      </w:pPr>
+      <w:rPr>
+        <w:rFonts w:ascii="Wingdings" w:hAnsi="Wingdings" w:hint="default"/>
+        <w:sz w:val="20"/>
+      </w:rPr>
+    </w:lvl>
+  </w:abstractNum>
+  <w:abstractNum w:abstractNumId="19" w15:restartNumberingAfterBreak="0">
     <w:nsid w:val="6389429F"/>
     <w:multiLevelType w:val="multilevel"/>
     <w:tmpl w:val="269A25DE"/>
@@ -2982,7 +3956,7 @@
       </w:rPr>
     </w:lvl>
   </w:abstractNum>
-  <w:abstractNum w:abstractNumId="12" w15:restartNumberingAfterBreak="0">
+  <w:abstractNum w:abstractNumId="20" w15:restartNumberingAfterBreak="0">
     <w:nsid w:val="646710D9"/>
     <w:multiLevelType w:val="multilevel"/>
     <w:tmpl w:val="EFCAB556"/>
@@ -3131,7 +4105,7 @@
       </w:rPr>
     </w:lvl>
   </w:abstractNum>
-  <w:abstractNum w:abstractNumId="13" w15:restartNumberingAfterBreak="0">
+  <w:abstractNum w:abstractNumId="21" w15:restartNumberingAfterBreak="0">
     <w:nsid w:val="650D7A0B"/>
     <w:multiLevelType w:val="multilevel"/>
     <w:tmpl w:val="A23EA10E"/>
@@ -3280,7 +4254,7 @@
       </w:rPr>
     </w:lvl>
   </w:abstractNum>
-  <w:abstractNum w:abstractNumId="14" w15:restartNumberingAfterBreak="0">
+  <w:abstractNum w:abstractNumId="22" w15:restartNumberingAfterBreak="0">
     <w:nsid w:val="6C9C742C"/>
     <w:multiLevelType w:val="multilevel"/>
     <w:tmpl w:val="317E056C"/>
@@ -3429,7 +4403,156 @@
       </w:rPr>
     </w:lvl>
   </w:abstractNum>
-  <w:abstractNum w:abstractNumId="15" w15:restartNumberingAfterBreak="0">
+  <w:abstractNum w:abstractNumId="23" w15:restartNumberingAfterBreak="0">
+    <w:nsid w:val="6E9E7A15"/>
+    <w:multiLevelType w:val="multilevel"/>
+    <w:tmpl w:val="9466788C"/>
+    <w:lvl w:ilvl="0">
+      <w:start w:val="1"/>
+      <w:numFmt w:val="bullet"/>
+      <w:lvlText w:val=""/>
+      <w:lvlJc w:val="left"/>
+      <w:pPr>
+        <w:tabs>
+          <w:tab w:val="num" w:pos="720"/>
+        </w:tabs>
+        <w:ind w:left="720" w:hanging="360"/>
+      </w:pPr>
+      <w:rPr>
+        <w:rFonts w:ascii="Symbol" w:hAnsi="Symbol" w:hint="default"/>
+        <w:sz w:val="20"/>
+      </w:rPr>
+    </w:lvl>
+    <w:lvl w:ilvl="1" w:tentative="1">
+      <w:start w:val="1"/>
+      <w:numFmt w:val="bullet"/>
+      <w:lvlText w:val="o"/>
+      <w:lvlJc w:val="left"/>
+      <w:pPr>
+        <w:tabs>
+          <w:tab w:val="num" w:pos="1440"/>
+        </w:tabs>
+        <w:ind w:left="1440" w:hanging="360"/>
+      </w:pPr>
+      <w:rPr>
+        <w:rFonts w:ascii="Courier New" w:hAnsi="Courier New" w:hint="default"/>
+        <w:sz w:val="20"/>
+      </w:rPr>
+    </w:lvl>
+    <w:lvl w:ilvl="2" w:tentative="1">
+      <w:start w:val="1"/>
+      <w:numFmt w:val="bullet"/>
+      <w:lvlText w:val=""/>
+      <w:lvlJc w:val="left"/>
+      <w:pPr>
+        <w:tabs>
+          <w:tab w:val="num" w:pos="2160"/>
+        </w:tabs>
+        <w:ind w:left="2160" w:hanging="360"/>
+      </w:pPr>
+      <w:rPr>
+        <w:rFonts w:ascii="Wingdings" w:hAnsi="Wingdings" w:hint="default"/>
+        <w:sz w:val="20"/>
+      </w:rPr>
+    </w:lvl>
+    <w:lvl w:ilvl="3" w:tentative="1">
+      <w:start w:val="1"/>
+      <w:numFmt w:val="bullet"/>
+      <w:lvlText w:val=""/>
+      <w:lvlJc w:val="left"/>
+      <w:pPr>
+        <w:tabs>
+          <w:tab w:val="num" w:pos="2880"/>
+        </w:tabs>
+        <w:ind w:left="2880" w:hanging="360"/>
+      </w:pPr>
+      <w:rPr>
+        <w:rFonts w:ascii="Wingdings" w:hAnsi="Wingdings" w:hint="default"/>
+        <w:sz w:val="20"/>
+      </w:rPr>
+    </w:lvl>
+    <w:lvl w:ilvl="4" w:tentative="1">
+      <w:start w:val="1"/>
+      <w:numFmt w:val="bullet"/>
+      <w:lvlText w:val=""/>
+      <w:lvlJc w:val="left"/>
+      <w:pPr>
+        <w:tabs>
+          <w:tab w:val="num" w:pos="3600"/>
+        </w:tabs>
+        <w:ind w:left="3600" w:hanging="360"/>
+      </w:pPr>
+      <w:rPr>
+        <w:rFonts w:ascii="Wingdings" w:hAnsi="Wingdings" w:hint="default"/>
+        <w:sz w:val="20"/>
+      </w:rPr>
+    </w:lvl>
+    <w:lvl w:ilvl="5" w:tentative="1">
+      <w:start w:val="1"/>
+      <w:numFmt w:val="bullet"/>
+      <w:lvlText w:val=""/>
+      <w:lvlJc w:val="left"/>
+      <w:pPr>
+        <w:tabs>
+          <w:tab w:val="num" w:pos="4320"/>
+        </w:tabs>
+        <w:ind w:left="4320" w:hanging="360"/>
+      </w:pPr>
+      <w:rPr>
+        <w:rFonts w:ascii="Wingdings" w:hAnsi="Wingdings" w:hint="default"/>
+        <w:sz w:val="20"/>
+      </w:rPr>
+    </w:lvl>
+    <w:lvl w:ilvl="6" w:tentative="1">
+      <w:start w:val="1"/>
+      <w:numFmt w:val="bullet"/>
+      <w:lvlText w:val=""/>
+      <w:lvlJc w:val="left"/>
+      <w:pPr>
+        <w:tabs>
+          <w:tab w:val="num" w:pos="5040"/>
+        </w:tabs>
+        <w:ind w:left="5040" w:hanging="360"/>
+      </w:pPr>
+      <w:rPr>
+        <w:rFonts w:ascii="Wingdings" w:hAnsi="Wingdings" w:hint="default"/>
+        <w:sz w:val="20"/>
+      </w:rPr>
+    </w:lvl>
+    <w:lvl w:ilvl="7" w:tentative="1">
+      <w:start w:val="1"/>
+      <w:numFmt w:val="bullet"/>
+      <w:lvlText w:val=""/>
+      <w:lvlJc w:val="left"/>
+      <w:pPr>
+        <w:tabs>
+          <w:tab w:val="num" w:pos="5760"/>
+        </w:tabs>
+        <w:ind w:left="5760" w:hanging="360"/>
+      </w:pPr>
+      <w:rPr>
+        <w:rFonts w:ascii="Wingdings" w:hAnsi="Wingdings" w:hint="default"/>
+        <w:sz w:val="20"/>
+      </w:rPr>
+    </w:lvl>
+    <w:lvl w:ilvl="8" w:tentative="1">
+      <w:start w:val="1"/>
+      <w:numFmt w:val="bullet"/>
+      <w:lvlText w:val=""/>
+      <w:lvlJc w:val="left"/>
+      <w:pPr>
+        <w:tabs>
+          <w:tab w:val="num" w:pos="6480"/>
+        </w:tabs>
+        <w:ind w:left="6480" w:hanging="360"/>
+      </w:pPr>
+      <w:rPr>
+        <w:rFonts w:ascii="Wingdings" w:hAnsi="Wingdings" w:hint="default"/>
+        <w:sz w:val="20"/>
+      </w:rPr>
+    </w:lvl>
+  </w:abstractNum>
+  <w:abstractNum w:abstractNumId="24" w15:restartNumberingAfterBreak="0">
     <w:nsid w:val="7A8C1B09"/>
     <w:multiLevelType w:val="multilevel"/>
     <w:tmpl w:val="C7CEE1FA"/>
@@ -3582,19 +4705,19 @@
     <w:abstractNumId w:val="0"/>
   </w:num>
   <w:num w:numId="2" w16cid:durableId="1059281269">
-    <w:abstractNumId w:val="14"/>
+    <w:abstractNumId w:val="22"/>
   </w:num>
   <w:num w:numId="3" w16cid:durableId="640505486">
-    <w:abstractNumId w:val="5"/>
+    <w:abstractNumId w:val="8"/>
   </w:num>
   <w:num w:numId="4" w16cid:durableId="1046877470">
-    <w:abstractNumId w:val="7"/>
+    <w:abstractNumId w:val="11"/>
   </w:num>
   <w:num w:numId="5" w16cid:durableId="429162453">
-    <w:abstractNumId w:val="12"/>
+    <w:abstractNumId w:val="20"/>
   </w:num>
   <w:num w:numId="6" w16cid:durableId="1166096287">
-    <w:abstractNumId w:val="10"/>
+    <w:abstractNumId w:val="17"/>
   </w:num>
   <w:num w:numId="7" w16cid:durableId="1851217075">
     <w:abstractNumId w:val="1"/>
@@ -3603,28 +4726,55 @@
     <w:abstractNumId w:val="2"/>
   </w:num>
   <w:num w:numId="9" w16cid:durableId="329480293">
-    <w:abstractNumId w:val="11"/>
+    <w:abstractNumId w:val="19"/>
   </w:num>
   <w:num w:numId="10" w16cid:durableId="1601447246">
     <w:abstractNumId w:val="3"/>
   </w:num>
   <w:num w:numId="11" w16cid:durableId="382407527">
+    <w:abstractNumId w:val="16"/>
+  </w:num>
+  <w:num w:numId="12" w16cid:durableId="1957103147">
+    <w:abstractNumId w:val="24"/>
+  </w:num>
+  <w:num w:numId="13" w16cid:durableId="404106384">
+    <w:abstractNumId w:val="15"/>
+  </w:num>
+  <w:num w:numId="14" w16cid:durableId="1239174651">
+    <w:abstractNumId w:val="10"/>
+  </w:num>
+  <w:num w:numId="15" w16cid:durableId="200672093">
+    <w:abstractNumId w:val="21"/>
+  </w:num>
+  <w:num w:numId="16" w16cid:durableId="2082487131">
+    <w:abstractNumId w:val="7"/>
+  </w:num>
+  <w:num w:numId="17" w16cid:durableId="1743985753">
+    <w:abstractNumId w:val="13"/>
+  </w:num>
+  <w:num w:numId="18" w16cid:durableId="827667790">
     <w:abstractNumId w:val="9"/>
   </w:num>
-  <w:num w:numId="12" w16cid:durableId="1957103147">
-    <w:abstractNumId w:val="15"/>
-  </w:num>
-  <w:num w:numId="13" w16cid:durableId="404106384">
-    <w:abstractNumId w:val="8"/>
-  </w:num>
-  <w:num w:numId="14" w16cid:durableId="1239174651">
+  <w:num w:numId="19" w16cid:durableId="776481676">
     <w:abstractNumId w:val="6"/>
   </w:num>
-  <w:num w:numId="15" w16cid:durableId="200672093">
-    <w:abstractNumId w:val="13"/>
+  <w:num w:numId="20" w16cid:durableId="1268854021">
+    <w:abstractNumId w:val="12"/>
   </w:num>
-  <w:num w:numId="16" w16cid:durableId="2082487131">
+  <w:num w:numId="21" w16cid:durableId="62411750">
+    <w:abstractNumId w:val="18"/>
+  </w:num>
+  <w:num w:numId="22" w16cid:durableId="401028216">
+    <w:abstractNumId w:val="23"/>
+  </w:num>
+  <w:num w:numId="23" w16cid:durableId="710569726">
     <w:abstractNumId w:val="4"/>
+  </w:num>
+  <w:num w:numId="24" w16cid:durableId="474877856">
+    <w:abstractNumId w:val="14"/>
+  </w:num>
+  <w:num w:numId="25" w16cid:durableId="566066510">
+    <w:abstractNumId w:val="5"/>
   </w:num>
 </w:numbering>
 </file>
